--- a/docassemble/Simpmotion/data/templates/simpmotion_addendum_template.docx
+++ b/docassemble/Simpmotion/data/templates/simpmotion_addendum_template.docx
@@ -1,103 +1,707 @@
 
 <file path=word/document.xml><?xml version="1.0" encoding="utf-8"?>
-<w:document xmlns:wpc="http://schemas.microsoft.com/office/word/2010/wordprocessingCanvas" xmlns:cx="http://schemas.microsoft.com/office/drawing/2014/chartex" xmlns:cx1="http://schemas.microsoft.com/office/drawing/2015/9/8/chartex" xmlns:cx2="http://schemas.microsoft.com/office/drawing/2015/10/21/chartex" xmlns:cx3="http://schemas.microsoft.com/office/drawing/2016/5/9/chartex" xmlns:cx4="http://schemas.microsoft.com/office/drawing/2016/5/10/chartex" xmlns:cx5="http://schemas.microsoft.com/office/drawing/2016/5/11/chartex" xmlns:cx6="http://schemas.microsoft.com/office/drawing/2016/5/12/chartex" xmlns:cx7="http://schemas.microsoft.com/office/drawing/2016/5/13/chartex" xmlns:cx8="http://schemas.microsoft.com/office/drawing/2016/5/14/chartex" xmlns:mc="http://schemas.openxmlformats.org/markup-compatibility/2006" xmlns:aink="http://schemas.microsoft.com/office/drawing/2016/ink" xmlns:am3d="http://schemas.microsoft.com/office/drawing/2017/model3d" xmlns:o="urn:schemas-microsoft-com:office:office" xmlns:oel="http://schemas.microsoft.com/office/2019/extlst" xmlns:r="http://schemas.openxmlformats.org/officeDocument/2006/relationships" xmlns:m="http://schemas.openxmlformats.org/officeDocument/2006/math" xmlns:v="urn:schemas-microsoft-com:vml" xmlns:wp14="http://schemas.microsoft.com/office/word/2010/wordprocessingDrawing" xmlns:wp="http://schemas.openxmlformats.org/drawingml/2006/wordprocessingDrawing" xmlns:w10="urn:schemas-microsoft-com:office:word" xmlns:w="http://schemas.openxmlformats.org/wordprocessingml/2006/main" xmlns:w14="http://schemas.microsoft.com/office/word/2010/wordml" xmlns:w15="http://schemas.microsoft.com/office/word/2012/wordml" xmlns:w16cex="http://schemas.microsoft.com/office/word/2018/wordml/cex" xmlns:w16cid="http://schemas.microsoft.com/office/word/2016/wordml/cid" xmlns:w16="http://schemas.microsoft.com/office/word/2018/wordml" xmlns:w16sdtdh="http://schemas.microsoft.com/office/word/2020/wordml/sdtdatahash" xmlns:w16se="http://schemas.microsoft.com/office/word/2015/wordml/symex" xmlns:wpg="http://schemas.microsoft.com/office/word/2010/wordprocessingGroup" xmlns:wpi="http://schemas.microsoft.com/office/word/2010/wordprocessingInk" xmlns:wne="http://schemas.microsoft.com/office/word/2006/wordml" xmlns:wps="http://schemas.microsoft.com/office/word/2010/wordprocessingShape" mc:Ignorable="w14 w15 w16se w16cid w16 w16cex w16sdtdh wp14">
+<w:document xmlns:o="urn:schemas-microsoft-com:office:office" xmlns:r="http://schemas.openxmlformats.org/officeDocument/2006/relationships" xmlns:v="urn:schemas-microsoft-com:vml" xmlns:w="http://schemas.openxmlformats.org/wordprocessingml/2006/main" xmlns:w10="urn:schemas-microsoft-com:office:word" xmlns:wp="http://schemas.openxmlformats.org/drawingml/2006/wordprocessingDrawing" xmlns:wps="http://schemas.microsoft.com/office/word/2010/wordprocessingShape" xmlns:wpg="http://schemas.microsoft.com/office/word/2010/wordprocessingGroup" xmlns:mc="http://schemas.openxmlformats.org/markup-compatibility/2006" xmlns:wp14="http://schemas.microsoft.com/office/word/2010/wordprocessingDrawing" xmlns:w14="http://schemas.microsoft.com/office/word/2010/wordml" mc:Ignorable="w14 wp14">
   <w:body>
     <w:p>
       <w:pPr>
-        <w:rPr>
-          <w:bCs/>
-          <w:sz w:val="24"/>
-          <w:szCs w:val="24"/>
-        </w:rPr>
-      </w:pPr>
-      <w:r>
-        <w:rPr>
-          <w:bCs/>
-          <w:sz w:val="24"/>
-          <w:szCs w:val="24"/>
-        </w:rPr>
-        <w:t xml:space="preserve">{%p for field in </w:t>
-      </w:r>
-      <w:proofErr w:type="spellStart"/>
-      <w:r>
-        <w:rPr>
-          <w:bCs/>
-          <w:sz w:val="24"/>
-          <w:szCs w:val="24"/>
-        </w:rPr>
-        <w:t>simpmotion_</w:t>
-      </w:r>
-      <w:proofErr w:type="gramStart"/>
-      <w:r>
-        <w:rPr>
-          <w:bCs/>
-          <w:sz w:val="24"/>
-          <w:szCs w:val="24"/>
-        </w:rPr>
-        <w:t>attachment</w:t>
-      </w:r>
-      <w:r>
-        <w:rPr>
-          <w:bCs/>
-          <w:sz w:val="24"/>
-          <w:szCs w:val="24"/>
-        </w:rPr>
-        <w:t>.overflow</w:t>
-      </w:r>
-      <w:proofErr w:type="spellEnd"/>
-      <w:proofErr w:type="gramEnd"/>
-      <w:r>
-        <w:rPr>
-          <w:bCs/>
-          <w:sz w:val="24"/>
-          <w:szCs w:val="24"/>
-        </w:rPr>
-        <w:t>() %}</w:t>
-      </w:r>
-    </w:p>
-    <w:p>
-      <w:pPr>
-        <w:spacing w:line="360" w:lineRule="auto"/>
-        <w:rPr>
-          <w:sz w:val="24"/>
-          <w:szCs w:val="24"/>
-        </w:rPr>
-      </w:pPr>
-      <w:r>
-        <w:rPr>
-          <w:b/>
-          <w:sz w:val="24"/>
-          <w:szCs w:val="24"/>
-        </w:rPr>
-        <w:t>{{</w:t>
-      </w:r>
-      <w:proofErr w:type="spellStart"/>
-      <w:proofErr w:type="gramStart"/>
-      <w:r>
-        <w:rPr>
-          <w:b/>
-          <w:sz w:val="24"/>
-          <w:szCs w:val="24"/>
-        </w:rPr>
-        <w:t>field</w:t>
-      </w:r>
-      <w:r>
-        <w:rPr>
-          <w:b/>
-          <w:sz w:val="24"/>
-          <w:szCs w:val="24"/>
-        </w:rPr>
-        <w:t>.label</w:t>
-      </w:r>
-      <w:proofErr w:type="spellEnd"/>
-      <w:proofErr w:type="gramEnd"/>
-      <w:r>
-        <w:rPr>
-          <w:b/>
-          <w:sz w:val="24"/>
-          <w:szCs w:val="24"/>
-        </w:rPr>
-        <w:t xml:space="preserve"> }}</w:t>
+        <w:pStyle w:val="Normal"/>
+        <w:rPr>
+          <w:bCs/>
+          <w:sz w:val="24"/>
+          <w:szCs w:val="24"/>
+        </w:rPr>
+      </w:pPr>
+      <w:r>
+        <w:rPr>
+          <w:bCs/>
+          <w:sz w:val="24"/>
+          <w:szCs w:val="24"/>
+        </w:rPr>
+        <w:t>{%p for field in simpmotion_attachment.overflow() %}</w:t>
+      </w:r>
+    </w:p>
+    <w:p>
+      <w:pPr>
+        <w:pStyle w:val="Normal"/>
+        <w:spacing w:lineRule="auto" w:line="360"/>
+        <w:rPr>
+          <w:b w:val="false"/>
+          <w:b w:val="false"/>
+          <w:bCs w:val="false"/>
+          <w:sz w:val="24"/>
+          <w:szCs w:val="24"/>
+        </w:rPr>
+      </w:pPr>
+      <w:r>
+        <w:rPr>
+          <w:b w:val="false"/>
+          <w:bCs w:val="false"/>
+          <w:sz w:val="24"/>
+          <w:szCs w:val="24"/>
+        </w:rPr>
+        <w:t>{% if field.field_name == “plaintiffs” %}</w:t>
+      </w:r>
+    </w:p>
+    <w:p>
+      <w:pPr>
+        <w:pStyle w:val="Normal"/>
+        <w:spacing w:lineRule="auto" w:line="360"/>
+        <w:rPr>
+          <w:b/>
+          <w:b/>
+          <w:bCs/>
+          <w:sz w:val="24"/>
+          <w:szCs w:val="24"/>
+        </w:rPr>
+      </w:pPr>
+      <w:r>
+        <w:rPr>
+          <w:b/>
+          <w:bCs/>
+          <w:sz w:val="24"/>
+          <w:szCs w:val="24"/>
+        </w:rPr>
+        <w:t>Plaintiffs:</w:t>
+      </w:r>
+    </w:p>
+    <w:p>
+      <w:pPr>
+        <w:pStyle w:val="Normal"/>
+        <w:spacing w:lineRule="auto" w:line="360"/>
+        <w:rPr>
+          <w:b/>
+          <w:b/>
+          <w:bCs/>
+          <w:sz w:val="24"/>
+          <w:szCs w:val="24"/>
+        </w:rPr>
+      </w:pPr>
+      <w:r>
+        <w:rPr>
+          <w:b w:val="false"/>
+          <w:bCs w:val="false"/>
+          <w:sz w:val="24"/>
+          <w:szCs w:val="24"/>
+        </w:rPr>
+        <w:t>{%p for party in field.overflow_value() %}</w:t>
+      </w:r>
+    </w:p>
+    <w:p>
+      <w:pPr>
+        <w:pStyle w:val="Normal"/>
+        <w:spacing w:lineRule="auto" w:line="360"/>
+        <w:rPr>
+          <w:b/>
+          <w:b/>
+          <w:bCs/>
+          <w:sz w:val="24"/>
+          <w:szCs w:val="24"/>
+        </w:rPr>
+      </w:pPr>
+      <w:r>
+        <w:rPr>
+          <w:b w:val="false"/>
+          <w:bCs w:val="false"/>
+          <w:sz w:val="24"/>
+          <w:szCs w:val="24"/>
+        </w:rPr>
+        <w:tab/>
+        <w:t>{{ party.</w:t>
+      </w:r>
+      <w:r>
+        <w:rPr>
+          <w:b w:val="false"/>
+          <w:bCs w:val="false"/>
+          <w:sz w:val="24"/>
+          <w:szCs w:val="24"/>
+        </w:rPr>
+        <w:t>name }}</w:t>
+      </w:r>
+    </w:p>
+    <w:p>
+      <w:pPr>
+        <w:pStyle w:val="Normal"/>
+        <w:spacing w:lineRule="auto" w:line="360"/>
+        <w:rPr>
+          <w:b/>
+          <w:b/>
+          <w:bCs/>
+          <w:sz w:val="24"/>
+          <w:szCs w:val="24"/>
+        </w:rPr>
+      </w:pPr>
+      <w:r>
+        <w:rPr>
+          <w:b w:val="false"/>
+          <w:bCs w:val="false"/>
+          <w:sz w:val="24"/>
+          <w:szCs w:val="24"/>
+        </w:rPr>
+        <w:t>{% endfor %}</w:t>
+      </w:r>
+    </w:p>
+    <w:p>
+      <w:pPr>
+        <w:pStyle w:val="Normal"/>
+        <w:spacing w:lineRule="auto" w:line="360"/>
+        <w:rPr>
+          <w:b w:val="false"/>
+          <w:b w:val="false"/>
+          <w:bCs w:val="false"/>
+          <w:sz w:val="24"/>
+          <w:szCs w:val="24"/>
+        </w:rPr>
+      </w:pPr>
+      <w:r>
+        <w:rPr>
+          <w:b w:val="false"/>
+          <w:bCs w:val="false"/>
+          <w:sz w:val="24"/>
+          <w:szCs w:val="24"/>
+        </w:rPr>
+        <w:t>{% elif field.field_name == “defendants” %}</w:t>
+      </w:r>
+    </w:p>
+    <w:p>
+      <w:pPr>
+        <w:pStyle w:val="Normal"/>
+        <w:spacing w:lineRule="auto" w:line="360"/>
+        <w:rPr>
+          <w:b/>
+          <w:b/>
+          <w:bCs/>
+          <w:sz w:val="24"/>
+          <w:szCs w:val="24"/>
+        </w:rPr>
+      </w:pPr>
+      <w:r>
+        <w:rPr>
+          <w:b/>
+          <w:bCs/>
+          <w:sz w:val="24"/>
+          <w:szCs w:val="24"/>
+        </w:rPr>
+        <w:t>Defendants:</w:t>
+      </w:r>
+    </w:p>
+    <w:p>
+      <w:pPr>
+        <w:pStyle w:val="Normal"/>
+        <w:spacing w:lineRule="auto" w:line="360"/>
+        <w:rPr>
+          <w:b/>
+          <w:b/>
+          <w:bCs/>
+          <w:sz w:val="24"/>
+          <w:szCs w:val="24"/>
+        </w:rPr>
+      </w:pPr>
+      <w:r>
+        <w:rPr>
+          <w:b w:val="false"/>
+          <w:bCs w:val="false"/>
+          <w:sz w:val="24"/>
+          <w:szCs w:val="24"/>
+        </w:rPr>
+        <w:t>{%p for party in field.overflow_value() %}</w:t>
+      </w:r>
+    </w:p>
+    <w:p>
+      <w:pPr>
+        <w:pStyle w:val="Normal"/>
+        <w:spacing w:lineRule="auto" w:line="360"/>
+        <w:rPr>
+          <w:b/>
+          <w:b/>
+          <w:bCs/>
+          <w:sz w:val="24"/>
+          <w:szCs w:val="24"/>
+        </w:rPr>
+      </w:pPr>
+      <w:r>
+        <w:rPr>
+          <w:b w:val="false"/>
+          <w:bCs w:val="false"/>
+          <w:sz w:val="24"/>
+          <w:szCs w:val="24"/>
+        </w:rPr>
+        <w:tab/>
+        <w:t>{{ party.</w:t>
+      </w:r>
+      <w:r>
+        <w:rPr>
+          <w:b w:val="false"/>
+          <w:bCs w:val="false"/>
+          <w:sz w:val="24"/>
+          <w:szCs w:val="24"/>
+        </w:rPr>
+        <w:t>name }}</w:t>
+      </w:r>
+    </w:p>
+    <w:p>
+      <w:pPr>
+        <w:pStyle w:val="Normal"/>
+        <w:spacing w:lineRule="auto" w:line="360"/>
+        <w:rPr>
+          <w:b/>
+          <w:b/>
+          <w:bCs/>
+          <w:sz w:val="24"/>
+          <w:szCs w:val="24"/>
+        </w:rPr>
+      </w:pPr>
+      <w:r>
+        <w:rPr>
+          <w:b w:val="false"/>
+          <w:bCs w:val="false"/>
+          <w:sz w:val="24"/>
+          <w:szCs w:val="24"/>
+        </w:rPr>
+        <w:t>{% endfor %}</w:t>
+      </w:r>
+    </w:p>
+    <w:p>
+      <w:pPr>
+        <w:pStyle w:val="Normal"/>
+        <w:spacing w:lineRule="auto" w:line="360"/>
+        <w:rPr>
+          <w:b w:val="false"/>
+          <w:b w:val="false"/>
+          <w:bCs w:val="false"/>
+          <w:sz w:val="24"/>
+          <w:szCs w:val="24"/>
+        </w:rPr>
+      </w:pPr>
+      <w:r>
+        <w:rPr>
+          <w:b w:val="false"/>
+          <w:bCs w:val="false"/>
+          <w:sz w:val="24"/>
+          <w:szCs w:val="24"/>
+        </w:rPr>
+        <w:t>{% elif field.field_name == “plaintiffs_attorney” %}</w:t>
+      </w:r>
+    </w:p>
+    <w:p>
+      <w:pPr>
+        <w:pStyle w:val="Normal"/>
+        <w:spacing w:lineRule="auto" w:line="360"/>
+        <w:rPr>
+          <w:b/>
+          <w:b/>
+          <w:bCs/>
+          <w:sz w:val="24"/>
+          <w:szCs w:val="24"/>
+        </w:rPr>
+      </w:pPr>
+      <w:r>
+        <w:rPr>
+          <w:b/>
+          <w:bCs/>
+          <w:sz w:val="24"/>
+          <w:szCs w:val="24"/>
+        </w:rPr>
+        <w:t>Plaintiff Attorneys:</w:t>
+      </w:r>
+    </w:p>
+    <w:p>
+      <w:pPr>
+        <w:pStyle w:val="Normal"/>
+        <w:spacing w:lineRule="auto" w:line="360"/>
+        <w:rPr>
+          <w:b/>
+          <w:b/>
+          <w:bCs/>
+          <w:sz w:val="24"/>
+          <w:szCs w:val="24"/>
+        </w:rPr>
+      </w:pPr>
+      <w:r>
+        <w:rPr>
+          <w:b w:val="false"/>
+          <w:bCs w:val="false"/>
+          <w:sz w:val="24"/>
+          <w:szCs w:val="24"/>
+        </w:rPr>
+        <w:t xml:space="preserve">{%p for </w:t>
+      </w:r>
+      <w:r>
+        <w:rPr>
+          <w:b w:val="false"/>
+          <w:bCs w:val="false"/>
+          <w:sz w:val="24"/>
+          <w:szCs w:val="24"/>
+        </w:rPr>
+        <w:t>atty</w:t>
+      </w:r>
+      <w:r>
+        <w:rPr>
+          <w:b w:val="false"/>
+          <w:bCs w:val="false"/>
+          <w:sz w:val="24"/>
+          <w:szCs w:val="24"/>
+        </w:rPr>
+        <w:t xml:space="preserve"> in field.overflow_value() %}</w:t>
+      </w:r>
+    </w:p>
+    <w:p>
+      <w:pPr>
+        <w:pStyle w:val="Normal"/>
+        <w:spacing w:lineRule="auto" w:line="360"/>
+        <w:rPr>
+          <w:b/>
+          <w:b/>
+          <w:bCs/>
+          <w:sz w:val="24"/>
+          <w:szCs w:val="24"/>
+        </w:rPr>
+      </w:pPr>
+      <w:r>
+        <w:rPr>
+          <w:b w:val="false"/>
+          <w:bCs w:val="false"/>
+          <w:sz w:val="24"/>
+          <w:szCs w:val="24"/>
+        </w:rPr>
+        <w:tab/>
+        <w:t xml:space="preserve">{{ </w:t>
+      </w:r>
+      <w:r>
+        <w:rPr>
+          <w:b w:val="false"/>
+          <w:bCs w:val="false"/>
+          <w:sz w:val="24"/>
+          <w:szCs w:val="24"/>
+        </w:rPr>
+        <w:t>atty</w:t>
+      </w:r>
+      <w:r>
+        <w:rPr>
+          <w:b w:val="false"/>
+          <w:bCs w:val="false"/>
+          <w:sz w:val="24"/>
+          <w:szCs w:val="24"/>
+        </w:rPr>
+        <w:t>.</w:t>
+      </w:r>
+      <w:r>
+        <w:rPr>
+          <w:b w:val="false"/>
+          <w:bCs w:val="false"/>
+          <w:sz w:val="24"/>
+          <w:szCs w:val="24"/>
+        </w:rPr>
+        <w:t>name }} ({{ atty.bar_number }})</w:t>
+      </w:r>
+    </w:p>
+    <w:p>
+      <w:pPr>
+        <w:pStyle w:val="Normal"/>
+        <w:spacing w:lineRule="auto" w:line="360"/>
+        <w:rPr>
+          <w:b/>
+          <w:b/>
+          <w:bCs/>
+          <w:sz w:val="24"/>
+          <w:szCs w:val="24"/>
+        </w:rPr>
+      </w:pPr>
+      <w:r>
+        <w:rPr>
+          <w:b w:val="false"/>
+          <w:bCs w:val="false"/>
+          <w:sz w:val="24"/>
+          <w:szCs w:val="24"/>
+        </w:rPr>
+        <w:tab/>
+        <w:t>{{ atty.address.block() }}</w:t>
+      </w:r>
+    </w:p>
+    <w:p>
+      <w:pPr>
+        <w:pStyle w:val="Normal"/>
+        <w:spacing w:lineRule="auto" w:line="360"/>
+        <w:rPr>
+          <w:b/>
+          <w:b/>
+          <w:bCs/>
+          <w:sz w:val="24"/>
+          <w:szCs w:val="24"/>
+        </w:rPr>
+      </w:pPr>
+      <w:r>
+        <w:rPr>
+          <w:b w:val="false"/>
+          <w:bCs w:val="false"/>
+          <w:sz w:val="24"/>
+          <w:szCs w:val="24"/>
+        </w:rPr>
+        <w:tab/>
+        <w:t>{{ atty.phone_number }}</w:t>
+      </w:r>
+    </w:p>
+    <w:p>
+      <w:pPr>
+        <w:pStyle w:val="Normal"/>
+        <w:spacing w:lineRule="auto" w:line="360"/>
+        <w:rPr>
+          <w:b/>
+          <w:b/>
+          <w:bCs/>
+          <w:sz w:val="24"/>
+          <w:szCs w:val="24"/>
+        </w:rPr>
+      </w:pPr>
+      <w:r>
+        <w:rPr>
+          <w:b w:val="false"/>
+          <w:bCs w:val="false"/>
+          <w:sz w:val="24"/>
+          <w:szCs w:val="24"/>
+        </w:rPr>
+        <w:t>{% endfor %}</w:t>
+      </w:r>
+    </w:p>
+    <w:p>
+      <w:pPr>
+        <w:pStyle w:val="Normal"/>
+        <w:spacing w:lineRule="auto" w:line="360"/>
+        <w:rPr>
+          <w:b w:val="false"/>
+          <w:b w:val="false"/>
+          <w:bCs w:val="false"/>
+          <w:sz w:val="24"/>
+          <w:szCs w:val="24"/>
+        </w:rPr>
+      </w:pPr>
+      <w:r>
+        <w:rPr>
+          <w:b w:val="false"/>
+          <w:bCs w:val="false"/>
+          <w:sz w:val="24"/>
+          <w:szCs w:val="24"/>
+        </w:rPr>
+        <w:t>{% elif field.field_name == “defendants_attorney” %}</w:t>
+      </w:r>
+    </w:p>
+    <w:p>
+      <w:pPr>
+        <w:pStyle w:val="Normal"/>
+        <w:spacing w:lineRule="auto" w:line="360"/>
+        <w:rPr>
+          <w:b/>
+          <w:b/>
+          <w:bCs/>
+          <w:sz w:val="24"/>
+          <w:szCs w:val="24"/>
+        </w:rPr>
+      </w:pPr>
+      <w:r>
+        <w:rPr>
+          <w:b/>
+          <w:bCs/>
+          <w:sz w:val="24"/>
+          <w:szCs w:val="24"/>
+        </w:rPr>
+        <w:t>Defendant Attorneys:</w:t>
+      </w:r>
+    </w:p>
+    <w:p>
+      <w:pPr>
+        <w:pStyle w:val="Normal"/>
+        <w:spacing w:lineRule="auto" w:line="360"/>
+        <w:rPr>
+          <w:b/>
+          <w:b/>
+          <w:bCs/>
+          <w:sz w:val="24"/>
+          <w:szCs w:val="24"/>
+        </w:rPr>
+      </w:pPr>
+      <w:r>
+        <w:rPr>
+          <w:b w:val="false"/>
+          <w:bCs w:val="false"/>
+          <w:sz w:val="24"/>
+          <w:szCs w:val="24"/>
+        </w:rPr>
+        <w:t xml:space="preserve">{%p for </w:t>
+      </w:r>
+      <w:r>
+        <w:rPr>
+          <w:b w:val="false"/>
+          <w:bCs w:val="false"/>
+          <w:sz w:val="24"/>
+          <w:szCs w:val="24"/>
+        </w:rPr>
+        <w:t>atty</w:t>
+      </w:r>
+      <w:r>
+        <w:rPr>
+          <w:b w:val="false"/>
+          <w:bCs w:val="false"/>
+          <w:sz w:val="24"/>
+          <w:szCs w:val="24"/>
+        </w:rPr>
+        <w:t xml:space="preserve"> in field.overflow_value() %}</w:t>
+      </w:r>
+    </w:p>
+    <w:p>
+      <w:pPr>
+        <w:pStyle w:val="Normal"/>
+        <w:spacing w:lineRule="auto" w:line="360"/>
+        <w:rPr>
+          <w:b/>
+          <w:b/>
+          <w:bCs/>
+          <w:sz w:val="24"/>
+          <w:szCs w:val="24"/>
+        </w:rPr>
+      </w:pPr>
+      <w:r>
+        <w:rPr>
+          <w:b w:val="false"/>
+          <w:bCs w:val="false"/>
+          <w:sz w:val="24"/>
+          <w:szCs w:val="24"/>
+        </w:rPr>
+        <w:tab/>
+        <w:t xml:space="preserve">{{ </w:t>
+      </w:r>
+      <w:r>
+        <w:rPr>
+          <w:b w:val="false"/>
+          <w:bCs w:val="false"/>
+          <w:sz w:val="24"/>
+          <w:szCs w:val="24"/>
+        </w:rPr>
+        <w:t>atty</w:t>
+      </w:r>
+      <w:r>
+        <w:rPr>
+          <w:b w:val="false"/>
+          <w:bCs w:val="false"/>
+          <w:sz w:val="24"/>
+          <w:szCs w:val="24"/>
+        </w:rPr>
+        <w:t>.</w:t>
+      </w:r>
+      <w:r>
+        <w:rPr>
+          <w:b w:val="false"/>
+          <w:bCs w:val="false"/>
+          <w:sz w:val="24"/>
+          <w:szCs w:val="24"/>
+        </w:rPr>
+        <w:t>name }} ({{ atty.bar_number }})</w:t>
+      </w:r>
+    </w:p>
+    <w:p>
+      <w:pPr>
+        <w:pStyle w:val="Normal"/>
+        <w:spacing w:lineRule="auto" w:line="360"/>
+        <w:rPr>
+          <w:b/>
+          <w:b/>
+          <w:bCs/>
+          <w:sz w:val="24"/>
+          <w:szCs w:val="24"/>
+        </w:rPr>
+      </w:pPr>
+      <w:r>
+        <w:rPr>
+          <w:b w:val="false"/>
+          <w:bCs w:val="false"/>
+          <w:sz w:val="24"/>
+          <w:szCs w:val="24"/>
+        </w:rPr>
+        <w:tab/>
+        <w:t>{{ atty.address.block() }}</w:t>
+      </w:r>
+    </w:p>
+    <w:p>
+      <w:pPr>
+        <w:pStyle w:val="Normal"/>
+        <w:spacing w:lineRule="auto" w:line="360"/>
+        <w:rPr>
+          <w:b/>
+          <w:b/>
+          <w:bCs/>
+          <w:sz w:val="24"/>
+          <w:szCs w:val="24"/>
+        </w:rPr>
+      </w:pPr>
+      <w:r>
+        <w:rPr>
+          <w:b w:val="false"/>
+          <w:bCs w:val="false"/>
+          <w:sz w:val="24"/>
+          <w:szCs w:val="24"/>
+        </w:rPr>
+        <w:tab/>
+        <w:t>{{ atty.phone_number }}</w:t>
+      </w:r>
+    </w:p>
+    <w:p>
+      <w:pPr>
+        <w:pStyle w:val="Normal"/>
+        <w:spacing w:lineRule="auto" w:line="360"/>
+        <w:rPr>
+          <w:b/>
+          <w:b/>
+          <w:bCs/>
+          <w:sz w:val="24"/>
+          <w:szCs w:val="24"/>
+        </w:rPr>
+      </w:pPr>
+      <w:r>
+        <w:rPr>
+          <w:b w:val="false"/>
+          <w:bCs w:val="false"/>
+          <w:sz w:val="24"/>
+          <w:szCs w:val="24"/>
+        </w:rPr>
+        <w:t>{% endfor %}</w:t>
+      </w:r>
+    </w:p>
+    <w:p>
+      <w:pPr>
+        <w:pStyle w:val="Normal"/>
+        <w:spacing w:lineRule="auto" w:line="360"/>
+        <w:rPr>
+          <w:b w:val="false"/>
+          <w:b w:val="false"/>
+          <w:bCs w:val="false"/>
+          <w:sz w:val="24"/>
+          <w:szCs w:val="24"/>
+        </w:rPr>
+      </w:pPr>
+      <w:r>
+        <w:rPr>
+          <w:b w:val="false"/>
+          <w:bCs w:val="false"/>
+          <w:sz w:val="24"/>
+          <w:szCs w:val="24"/>
+        </w:rPr>
+        <w:t>{% else %}</w:t>
+      </w:r>
+    </w:p>
+    <w:p>
+      <w:pPr>
+        <w:pStyle w:val="Normal"/>
+        <w:spacing w:lineRule="auto" w:line="360"/>
+        <w:rPr>
+          <w:sz w:val="24"/>
+          <w:szCs w:val="24"/>
+        </w:rPr>
+      </w:pPr>
+      <w:r>
+        <w:rPr>
+          <w:b/>
+          <w:sz w:val="24"/>
+          <w:szCs w:val="24"/>
+        </w:rPr>
+        <w:t>{{field.label }}</w:t>
       </w:r>
       <w:r>
         <w:rPr>
@@ -109,7 +713,12 @@
     </w:p>
     <w:p>
       <w:pPr>
-        <w:spacing w:before="240" w:after="0" w:line="360" w:lineRule="auto"/>
+        <w:pStyle w:val="Normal"/>
+        <w:numPr>
+          <w:ilvl w:val="0"/>
+          <w:numId w:val="0"/>
+        </w:numPr>
+        <w:spacing w:lineRule="auto" w:line="360" w:before="240" w:after="0"/>
         <w:ind w:firstLine="720"/>
         <w:outlineLvl w:val="0"/>
         <w:rPr>
@@ -122,199 +731,79 @@
           <w:sz w:val="24"/>
           <w:szCs w:val="24"/>
         </w:rPr>
-        <w:t xml:space="preserve">{{ </w:t>
-      </w:r>
-      <w:r>
-        <w:rPr>
-          <w:sz w:val="24"/>
-          <w:szCs w:val="24"/>
-        </w:rPr>
-        <w:t>indent(</w:t>
-      </w:r>
-      <w:r>
-        <w:rPr>
-          <w:sz w:val="24"/>
-          <w:szCs w:val="24"/>
-        </w:rPr>
-        <w:t>single_to_double_newlines</w:t>
-      </w:r>
-      <w:r>
-        <w:rPr>
-          <w:sz w:val="24"/>
-          <w:szCs w:val="24"/>
-        </w:rPr>
-        <w:t>(</w:t>
-      </w:r>
-      <w:r>
-        <w:rPr>
-          <w:sz w:val="24"/>
-          <w:szCs w:val="24"/>
-        </w:rPr>
-        <w:t>field</w:t>
-      </w:r>
-      <w:r>
-        <w:rPr>
-          <w:sz w:val="24"/>
-          <w:szCs w:val="24"/>
-        </w:rPr>
-        <w:t>.overflow_value(</w:t>
-      </w:r>
-      <w:r>
-        <w:rPr>
-          <w:sz w:val="24"/>
-          <w:szCs w:val="24"/>
-        </w:rPr>
-        <w:t>preserve_newlines</w:t>
-      </w:r>
-      <w:r>
-        <w:rPr>
-          <w:sz w:val="24"/>
-          <w:szCs w:val="24"/>
-        </w:rPr>
-        <w:t>=True</w:t>
-      </w:r>
-      <w:r>
-        <w:rPr>
-          <w:sz w:val="24"/>
-          <w:szCs w:val="24"/>
-        </w:rPr>
-        <w:t>,</w:t>
-      </w:r>
-      <w:r>
-        <w:rPr>
-          <w:sz w:val="24"/>
-          <w:szCs w:val="24"/>
-        </w:rPr>
-        <w:t xml:space="preserve"> </w:t>
-      </w:r>
-      <w:r>
-        <w:rPr>
-          <w:sz w:val="24"/>
-          <w:szCs w:val="24"/>
-        </w:rPr>
-        <w:t>overflow_message=</w:t>
-      </w:r>
-      <w:r>
-        <w:rPr>
-          <w:sz w:val="24"/>
-          <w:szCs w:val="24"/>
-        </w:rPr>
-        <w:t>simpmotion_attachment</w:t>
-      </w:r>
-      <w:r>
-        <w:rPr>
-          <w:sz w:val="24"/>
-          <w:szCs w:val="24"/>
-        </w:rPr>
-        <w:t>.default_overflow_message</w:t>
-      </w:r>
-      <w:r>
-        <w:rPr>
-          <w:sz w:val="24"/>
-          <w:szCs w:val="24"/>
-        </w:rPr>
-        <w:t>)</w:t>
-      </w:r>
-      <w:r>
-        <w:rPr>
-          <w:sz w:val="24"/>
-          <w:szCs w:val="24"/>
-        </w:rPr>
-        <w:t>)</w:t>
-      </w:r>
-      <w:r>
-        <w:rPr>
-          <w:sz w:val="24"/>
-          <w:szCs w:val="24"/>
-        </w:rPr>
-        <w:t>) }}</w:t>
-      </w:r>
-    </w:p>
-    <w:p>
-      <w:pPr>
-        <w:spacing w:line="360" w:lineRule="auto"/>
-        <w:rPr>
-          <w:sz w:val="24"/>
-          <w:szCs w:val="24"/>
-        </w:rPr>
-      </w:pPr>
-      <w:r>
-        <w:rPr>
-          <w:sz w:val="24"/>
-          <w:szCs w:val="24"/>
-        </w:rPr>
-        <w:t xml:space="preserve">{%p </w:t>
-      </w:r>
-      <w:proofErr w:type="spellStart"/>
-      <w:r>
-        <w:rPr>
-          <w:sz w:val="24"/>
-          <w:szCs w:val="24"/>
-        </w:rPr>
-        <w:t>endfor</w:t>
-      </w:r>
-      <w:proofErr w:type="spellEnd"/>
-      <w:r>
-        <w:rPr>
-          <w:sz w:val="24"/>
-          <w:szCs w:val="24"/>
-        </w:rPr>
-        <w:t xml:space="preserve"> %}</w:t>
+        <w:t>{{ indent(single_to_double_newlines(field.overflow_value(preserve_newlines=True, overflow_message=simpmotion_attachment.default_overflow_message))) }}</w:t>
+      </w:r>
+    </w:p>
+    <w:p>
+      <w:pPr>
+        <w:pStyle w:val="Normal"/>
+        <w:numPr>
+          <w:ilvl w:val="0"/>
+          <w:numId w:val="0"/>
+        </w:numPr>
+        <w:spacing w:lineRule="auto" w:line="360" w:before="240" w:after="0"/>
+        <w:ind w:hanging="0"/>
+        <w:outlineLvl w:val="0"/>
+        <w:rPr>
+          <w:b w:val="false"/>
+          <w:b w:val="false"/>
+          <w:bCs w:val="false"/>
+          <w:sz w:val="24"/>
+          <w:szCs w:val="24"/>
+        </w:rPr>
+      </w:pPr>
+      <w:r>
+        <w:rPr>
+          <w:b w:val="false"/>
+          <w:bCs w:val="false"/>
+          <w:sz w:val="24"/>
+          <w:szCs w:val="24"/>
+        </w:rPr>
+        <w:t>{% endif %}</w:t>
+      </w:r>
+    </w:p>
+    <w:p>
+      <w:pPr>
+        <w:pStyle w:val="Normal"/>
+        <w:spacing w:lineRule="auto" w:line="360" w:before="0" w:after="160"/>
+        <w:rPr>
+          <w:sz w:val="24"/>
+          <w:szCs w:val="24"/>
+        </w:rPr>
+      </w:pPr>
+      <w:r>
+        <w:rPr>
+          <w:sz w:val="24"/>
+          <w:szCs w:val="24"/>
+        </w:rPr>
+        <w:t>{%p endfor %}</w:t>
       </w:r>
     </w:p>
     <w:sectPr>
-      <w:headerReference w:type="default" r:id="rId8"/>
-      <w:footerReference w:type="default" r:id="rId9"/>
+      <w:headerReference w:type="default" r:id="rId2"/>
+      <w:footerReference w:type="default" r:id="rId3"/>
+      <w:type w:val="nextPage"/>
       <w:pgSz w:w="12240" w:h="15840"/>
-      <w:pgMar w:top="1440" w:right="1080" w:bottom="1440" w:left="1080" w:header="1440" w:footer="1008" w:gutter="0"/>
-      <w:pgNumType w:start="2"/>
-      <w:cols w:space="720"/>
-      <w:docGrid w:linePitch="360"/>
+      <w:pgMar w:left="1080" w:right="1080" w:header="1440" w:top="1497" w:footer="1008" w:bottom="1440" w:gutter="0"/>
+      <w:pgNumType w:start="2" w:fmt="decimal"/>
+      <w:formProt w:val="false"/>
+      <w:textDirection w:val="lrTb"/>
+      <w:docGrid w:type="default" w:linePitch="360" w:charSpace="4096"/>
     </w:sectPr>
   </w:body>
 </w:document>
 </file>
 
-<file path=word/endnotes.xml><?xml version="1.0" encoding="utf-8"?>
-<w:endnotes xmlns:wpc="http://schemas.microsoft.com/office/word/2010/wordprocessingCanvas" xmlns:cx="http://schemas.microsoft.com/office/drawing/2014/chartex" xmlns:cx1="http://schemas.microsoft.com/office/drawing/2015/9/8/chartex" xmlns:cx2="http://schemas.microsoft.com/office/drawing/2015/10/21/chartex" xmlns:cx3="http://schemas.microsoft.com/office/drawing/2016/5/9/chartex" xmlns:cx4="http://schemas.microsoft.com/office/drawing/2016/5/10/chartex" xmlns:cx5="http://schemas.microsoft.com/office/drawing/2016/5/11/chartex" xmlns:cx6="http://schemas.microsoft.com/office/drawing/2016/5/12/chartex" xmlns:cx7="http://schemas.microsoft.com/office/drawing/2016/5/13/chartex" xmlns:cx8="http://schemas.microsoft.com/office/drawing/2016/5/14/chartex" xmlns:mc="http://schemas.openxmlformats.org/markup-compatibility/2006" xmlns:aink="http://schemas.microsoft.com/office/drawing/2016/ink" xmlns:am3d="http://schemas.microsoft.com/office/drawing/2017/model3d" xmlns:o="urn:schemas-microsoft-com:office:office" xmlns:oel="http://schemas.microsoft.com/office/2019/extlst" xmlns:r="http://schemas.openxmlformats.org/officeDocument/2006/relationships" xmlns:m="http://schemas.openxmlformats.org/officeDocument/2006/math" xmlns:v="urn:schemas-microsoft-com:vml" xmlns:wp14="http://schemas.microsoft.com/office/word/2010/wordprocessingDrawing" xmlns:wp="http://schemas.openxmlformats.org/drawingml/2006/wordprocessingDrawing" xmlns:w10="urn:schemas-microsoft-com:office:word" xmlns:w="http://schemas.openxmlformats.org/wordprocessingml/2006/main" xmlns:w14="http://schemas.microsoft.com/office/word/2010/wordml" xmlns:w15="http://schemas.microsoft.com/office/word/2012/wordml" xmlns:w16cex="http://schemas.microsoft.com/office/word/2018/wordml/cex" xmlns:w16cid="http://schemas.microsoft.com/office/word/2016/wordml/cid" xmlns:w16="http://schemas.microsoft.com/office/word/2018/wordml" xmlns:w16sdtdh="http://schemas.microsoft.com/office/word/2020/wordml/sdtdatahash" xmlns:w16se="http://schemas.microsoft.com/office/word/2015/wordml/symex" xmlns:wpg="http://schemas.microsoft.com/office/word/2010/wordprocessingGroup" xmlns:wpi="http://schemas.microsoft.com/office/word/2010/wordprocessingInk" xmlns:wne="http://schemas.microsoft.com/office/word/2006/wordml" xmlns:wps="http://schemas.microsoft.com/office/word/2010/wordprocessingShape" mc:Ignorable="w14 w15 w16se w16cid w16 w16cex w16sdtdh wp14">
-  <w:endnote w:type="separator" w:id="-1">
-    <w:p>
-      <w:pPr>
-        <w:spacing w:after="0" w:line="240" w:lineRule="auto"/>
-      </w:pPr>
-      <w:r>
-        <w:separator/>
-      </w:r>
-    </w:p>
-  </w:endnote>
-  <w:endnote w:type="continuationSeparator" w:id="0">
-    <w:p>
-      <w:pPr>
-        <w:spacing w:after="0" w:line="240" w:lineRule="auto"/>
-      </w:pPr>
-      <w:r>
-        <w:continuationSeparator/>
-      </w:r>
-    </w:p>
-  </w:endnote>
-</w:endnotes>
-</file>
-
 <file path=word/footer1.xml><?xml version="1.0" encoding="utf-8"?>
-<w:ftr xmlns:wpc="http://schemas.microsoft.com/office/word/2010/wordprocessingCanvas" xmlns:cx="http://schemas.microsoft.com/office/drawing/2014/chartex" xmlns:cx1="http://schemas.microsoft.com/office/drawing/2015/9/8/chartex" xmlns:cx2="http://schemas.microsoft.com/office/drawing/2015/10/21/chartex" xmlns:cx3="http://schemas.microsoft.com/office/drawing/2016/5/9/chartex" xmlns:cx4="http://schemas.microsoft.com/office/drawing/2016/5/10/chartex" xmlns:cx5="http://schemas.microsoft.com/office/drawing/2016/5/11/chartex" xmlns:cx6="http://schemas.microsoft.com/office/drawing/2016/5/12/chartex" xmlns:cx7="http://schemas.microsoft.com/office/drawing/2016/5/13/chartex" xmlns:cx8="http://schemas.microsoft.com/office/drawing/2016/5/14/chartex" xmlns:mc="http://schemas.openxmlformats.org/markup-compatibility/2006" xmlns:aink="http://schemas.microsoft.com/office/drawing/2016/ink" xmlns:am3d="http://schemas.microsoft.com/office/drawing/2017/model3d" xmlns:o="urn:schemas-microsoft-com:office:office" xmlns:oel="http://schemas.microsoft.com/office/2019/extlst" xmlns:r="http://schemas.openxmlformats.org/officeDocument/2006/relationships" xmlns:m="http://schemas.openxmlformats.org/officeDocument/2006/math" xmlns:v="urn:schemas-microsoft-com:vml" xmlns:wp14="http://schemas.microsoft.com/office/word/2010/wordprocessingDrawing" xmlns:wp="http://schemas.openxmlformats.org/drawingml/2006/wordprocessingDrawing" xmlns:w10="urn:schemas-microsoft-com:office:word" xmlns:w="http://schemas.openxmlformats.org/wordprocessingml/2006/main" xmlns:w14="http://schemas.microsoft.com/office/word/2010/wordml" xmlns:w15="http://schemas.microsoft.com/office/word/2012/wordml" xmlns:w16cex="http://schemas.microsoft.com/office/word/2018/wordml/cex" xmlns:w16cid="http://schemas.microsoft.com/office/word/2016/wordml/cid" xmlns:w16="http://schemas.microsoft.com/office/word/2018/wordml" xmlns:w16sdtdh="http://schemas.microsoft.com/office/word/2020/wordml/sdtdatahash" xmlns:w16se="http://schemas.microsoft.com/office/word/2015/wordml/symex" xmlns:wpg="http://schemas.microsoft.com/office/word/2010/wordprocessingGroup" xmlns:wpi="http://schemas.microsoft.com/office/word/2010/wordprocessingInk" xmlns:wne="http://schemas.microsoft.com/office/word/2006/wordml" xmlns:wps="http://schemas.microsoft.com/office/word/2010/wordprocessingShape" mc:Ignorable="w14 w15 w16se w16cid w16 w16cex w16sdtdh wp14">
+<w:ftr xmlns:o="urn:schemas-microsoft-com:office:office" xmlns:r="http://schemas.openxmlformats.org/officeDocument/2006/relationships" xmlns:v="urn:schemas-microsoft-com:vml" xmlns:w="http://schemas.openxmlformats.org/wordprocessingml/2006/main" xmlns:w10="urn:schemas-microsoft-com:office:word" xmlns:wp="http://schemas.openxmlformats.org/drawingml/2006/wordprocessingDrawing" xmlns:wps="http://schemas.microsoft.com/office/word/2010/wordprocessingShape" xmlns:wpg="http://schemas.microsoft.com/office/word/2010/wordprocessingGroup" xmlns:mc="http://schemas.openxmlformats.org/markup-compatibility/2006" xmlns:wp14="http://schemas.microsoft.com/office/word/2010/wordprocessingDrawing" xmlns:w14="http://schemas.microsoft.com/office/word/2010/wordml" mc:Ignorable="w14 wp14">
   <w:sdt>
     <w:sdtPr>
-      <w:id w:val="1652864076"/>
       <w:docPartObj>
         <w:docPartGallery w:val="Page Numbers (Bottom of Page)"/>
-        <w:docPartUnique/>
+        <w:docPartUnique w:val="true"/>
       </w:docPartObj>
+      <w:id w:val="64189823"/>
     </w:sdtPr>
-    <w:sdtEndPr>
-      <w:rPr>
-        <w:noProof/>
-      </w:rPr>
-    </w:sdtEndPr>
     <w:sdtContent>
       <w:p>
         <w:pPr>
@@ -330,41 +819,14 @@
             <w:sz w:val="24"/>
             <w:szCs w:val="24"/>
           </w:rPr>
-          <w:t>Notic</w:t>
-        </w:r>
-        <w:r>
-          <w:rPr>
-            <w:sz w:val="24"/>
-            <w:szCs w:val="24"/>
-          </w:rPr>
-          <w:t>e of</w:t>
-        </w:r>
-        <w:r>
-          <w:rPr>
-            <w:sz w:val="24"/>
-            <w:szCs w:val="24"/>
-          </w:rPr>
-          <w:t xml:space="preserve"> </w:t>
-        </w:r>
-        <w:r>
-          <w:rPr>
-            <w:sz w:val="24"/>
-            <w:szCs w:val="24"/>
-          </w:rPr>
-          <w:t>Hearing</w:t>
-        </w:r>
-        <w:r>
-          <w:rPr>
-            <w:sz w:val="24"/>
-            <w:szCs w:val="24"/>
-          </w:rPr>
-          <w:t xml:space="preserve"> and Motion</w:t>
+          <w:t>Notice of Hearing and Motion</w:t>
         </w:r>
       </w:p>
       <w:p>
         <w:pPr>
           <w:pStyle w:val="Footer"/>
           <w:jc w:val="center"/>
+          <w:rPr/>
         </w:pPr>
         <w:r>
           <w:rPr>
@@ -385,7 +847,7 @@
             <w:sz w:val="24"/>
             <w:szCs w:val="24"/>
           </w:rPr>
-          <w:instrText xml:space="preserve"> PAGE   \* MERGEFORMAT </w:instrText>
+          <w:instrText> PAGE </w:instrText>
         </w:r>
         <w:r>
           <w:rPr>
@@ -396,15 +858,13 @@
         </w:r>
         <w:r>
           <w:rPr>
-            <w:noProof/>
             <w:sz w:val="24"/>
             <w:szCs w:val="24"/>
           </w:rPr>
-          <w:t>2</w:t>
+          <w:t>3</w:t>
         </w:r>
         <w:r>
           <w:rPr>
-            <w:noProof/>
             <w:sz w:val="24"/>
             <w:szCs w:val="24"/>
           </w:rPr>
@@ -416,37 +876,14 @@
 </w:ftr>
 </file>
 
-<file path=word/footnotes.xml><?xml version="1.0" encoding="utf-8"?>
-<w:footnotes xmlns:wpc="http://schemas.microsoft.com/office/word/2010/wordprocessingCanvas" xmlns:cx="http://schemas.microsoft.com/office/drawing/2014/chartex" xmlns:cx1="http://schemas.microsoft.com/office/drawing/2015/9/8/chartex" xmlns:cx2="http://schemas.microsoft.com/office/drawing/2015/10/21/chartex" xmlns:cx3="http://schemas.microsoft.com/office/drawing/2016/5/9/chartex" xmlns:cx4="http://schemas.microsoft.com/office/drawing/2016/5/10/chartex" xmlns:cx5="http://schemas.microsoft.com/office/drawing/2016/5/11/chartex" xmlns:cx6="http://schemas.microsoft.com/office/drawing/2016/5/12/chartex" xmlns:cx7="http://schemas.microsoft.com/office/drawing/2016/5/13/chartex" xmlns:cx8="http://schemas.microsoft.com/office/drawing/2016/5/14/chartex" xmlns:mc="http://schemas.openxmlformats.org/markup-compatibility/2006" xmlns:aink="http://schemas.microsoft.com/office/drawing/2016/ink" xmlns:am3d="http://schemas.microsoft.com/office/drawing/2017/model3d" xmlns:o="urn:schemas-microsoft-com:office:office" xmlns:oel="http://schemas.microsoft.com/office/2019/extlst" xmlns:r="http://schemas.openxmlformats.org/officeDocument/2006/relationships" xmlns:m="http://schemas.openxmlformats.org/officeDocument/2006/math" xmlns:v="urn:schemas-microsoft-com:vml" xmlns:wp14="http://schemas.microsoft.com/office/word/2010/wordprocessingDrawing" xmlns:wp="http://schemas.openxmlformats.org/drawingml/2006/wordprocessingDrawing" xmlns:w10="urn:schemas-microsoft-com:office:word" xmlns:w="http://schemas.openxmlformats.org/wordprocessingml/2006/main" xmlns:w14="http://schemas.microsoft.com/office/word/2010/wordml" xmlns:w15="http://schemas.microsoft.com/office/word/2012/wordml" xmlns:w16cex="http://schemas.microsoft.com/office/word/2018/wordml/cex" xmlns:w16cid="http://schemas.microsoft.com/office/word/2016/wordml/cid" xmlns:w16="http://schemas.microsoft.com/office/word/2018/wordml" xmlns:w16sdtdh="http://schemas.microsoft.com/office/word/2020/wordml/sdtdatahash" xmlns:w16se="http://schemas.microsoft.com/office/word/2015/wordml/symex" xmlns:wpg="http://schemas.microsoft.com/office/word/2010/wordprocessingGroup" xmlns:wpi="http://schemas.microsoft.com/office/word/2010/wordprocessingInk" xmlns:wne="http://schemas.microsoft.com/office/word/2006/wordml" xmlns:wps="http://schemas.microsoft.com/office/word/2010/wordprocessingShape" mc:Ignorable="w14 w15 w16se w16cid w16 w16cex w16sdtdh wp14">
-  <w:footnote w:type="separator" w:id="-1">
-    <w:p>
-      <w:pPr>
-        <w:spacing w:after="0" w:line="240" w:lineRule="auto"/>
-      </w:pPr>
-      <w:r>
-        <w:separator/>
-      </w:r>
-    </w:p>
-  </w:footnote>
-  <w:footnote w:type="continuationSeparator" w:id="0">
-    <w:p>
-      <w:pPr>
-        <w:spacing w:after="0" w:line="240" w:lineRule="auto"/>
-      </w:pPr>
-      <w:r>
-        <w:continuationSeparator/>
-      </w:r>
-    </w:p>
-  </w:footnote>
-</w:footnotes>
-</file>
-
 <file path=word/header1.xml><?xml version="1.0" encoding="utf-8"?>
-<w:hdr xmlns:wpc="http://schemas.microsoft.com/office/word/2010/wordprocessingCanvas" xmlns:cx="http://schemas.microsoft.com/office/drawing/2014/chartex" xmlns:cx1="http://schemas.microsoft.com/office/drawing/2015/9/8/chartex" xmlns:cx2="http://schemas.microsoft.com/office/drawing/2015/10/21/chartex" xmlns:cx3="http://schemas.microsoft.com/office/drawing/2016/5/9/chartex" xmlns:cx4="http://schemas.microsoft.com/office/drawing/2016/5/10/chartex" xmlns:cx5="http://schemas.microsoft.com/office/drawing/2016/5/11/chartex" xmlns:cx6="http://schemas.microsoft.com/office/drawing/2016/5/12/chartex" xmlns:cx7="http://schemas.microsoft.com/office/drawing/2016/5/13/chartex" xmlns:cx8="http://schemas.microsoft.com/office/drawing/2016/5/14/chartex" xmlns:mc="http://schemas.openxmlformats.org/markup-compatibility/2006" xmlns:aink="http://schemas.microsoft.com/office/drawing/2016/ink" xmlns:am3d="http://schemas.microsoft.com/office/drawing/2017/model3d" xmlns:o="urn:schemas-microsoft-com:office:office" xmlns:oel="http://schemas.microsoft.com/office/2019/extlst" xmlns:r="http://schemas.openxmlformats.org/officeDocument/2006/relationships" xmlns:m="http://schemas.openxmlformats.org/officeDocument/2006/math" xmlns:v="urn:schemas-microsoft-com:vml" xmlns:wp14="http://schemas.microsoft.com/office/word/2010/wordprocessingDrawing" xmlns:wp="http://schemas.openxmlformats.org/drawingml/2006/wordprocessingDrawing" xmlns:w10="urn:schemas-microsoft-com:office:word" xmlns:w="http://schemas.openxmlformats.org/wordprocessingml/2006/main" xmlns:w14="http://schemas.microsoft.com/office/word/2010/wordml" xmlns:w15="http://schemas.microsoft.com/office/word/2012/wordml" xmlns:w16cex="http://schemas.microsoft.com/office/word/2018/wordml/cex" xmlns:w16cid="http://schemas.microsoft.com/office/word/2016/wordml/cid" xmlns:w16="http://schemas.microsoft.com/office/word/2018/wordml" xmlns:w16sdtdh="http://schemas.microsoft.com/office/word/2020/wordml/sdtdatahash" xmlns:w16se="http://schemas.microsoft.com/office/word/2015/wordml/symex" xmlns:wpg="http://schemas.microsoft.com/office/word/2010/wordprocessingGroup" xmlns:wpi="http://schemas.microsoft.com/office/word/2010/wordprocessingInk" xmlns:wne="http://schemas.microsoft.com/office/word/2006/wordml" xmlns:wps="http://schemas.microsoft.com/office/word/2010/wordprocessingShape" mc:Ignorable="w14 w15 w16se w16cid w16 w16cex w16sdtdh wp14">
+<w:hdr xmlns:o="urn:schemas-microsoft-com:office:office" xmlns:r="http://schemas.openxmlformats.org/officeDocument/2006/relationships" xmlns:v="urn:schemas-microsoft-com:vml" xmlns:w="http://schemas.openxmlformats.org/wordprocessingml/2006/main" xmlns:w10="urn:schemas-microsoft-com:office:word" xmlns:wp="http://schemas.openxmlformats.org/drawingml/2006/wordprocessingDrawing" xmlns:wps="http://schemas.microsoft.com/office/word/2010/wordprocessingShape" xmlns:wpg="http://schemas.microsoft.com/office/word/2010/wordprocessingGroup" xmlns:mc="http://schemas.openxmlformats.org/markup-compatibility/2006" xmlns:wp14="http://schemas.microsoft.com/office/word/2010/wordprocessingDrawing" xmlns:w14="http://schemas.microsoft.com/office/word/2010/wordml" mc:Ignorable="w14 wp14">
   <w:p>
     <w:pPr>
-      <w:ind w:left="6480"/>
+      <w:pStyle w:val="Normal"/>
+      <w:ind w:left="6480" w:hanging="0"/>
       <w:rPr>
+        <w:b/>
         <w:b/>
         <w:bCs/>
         <w:sz w:val="24"/>
@@ -454,13 +891,10 @@
       </w:rPr>
     </w:pPr>
     <w:r>
-      <w:rPr>
-        <w:noProof/>
-      </w:rPr>
       <mc:AlternateContent>
         <mc:Choice Requires="wps">
           <w:drawing>
-            <wp:anchor distT="0" distB="0" distL="114300" distR="114300" simplePos="0" relativeHeight="251659264" behindDoc="0" locked="0" layoutInCell="1" allowOverlap="1" wp14:anchorId="50E28E52" wp14:editId="1F3167DA">
+            <wp:anchor behindDoc="1" distT="0" distB="0" distL="0" distR="0" simplePos="0" locked="0" layoutInCell="1" allowOverlap="1" relativeHeight="3" wp14:anchorId="50E28E52">
               <wp:simplePos x="0" y="0"/>
               <wp:positionH relativeFrom="margin">
                 <wp:posOffset>4057650</wp:posOffset>
@@ -468,11 +902,10 @@
               <wp:positionV relativeFrom="paragraph">
                 <wp:posOffset>5080</wp:posOffset>
               </wp:positionV>
-              <wp:extent cx="2324100" cy="552450"/>
+              <wp:extent cx="2324735" cy="553085"/>
               <wp:effectExtent l="0" t="0" r="19050" b="19050"/>
               <wp:wrapNone/>
-              <wp:docPr id="3" name="Rectangle 3"/>
-              <wp:cNvGraphicFramePr/>
+              <wp:docPr id="1" name="Rectangle 3"/>
               <a:graphic xmlns:a="http://schemas.openxmlformats.org/drawingml/2006/main">
                 <a:graphicData uri="http://schemas.microsoft.com/office/word/2010/wordprocessingShape">
                   <wps:wsp>
@@ -480,7 +913,7 @@
                     <wps:spPr>
                       <a:xfrm>
                         <a:off x="0" y="0"/>
-                        <a:ext cx="2324100" cy="552450"/>
+                        <a:ext cx="2324160" cy="552600"/>
                       </a:xfrm>
                       <a:prstGeom prst="rect">
                         <a:avLst/>
@@ -502,32 +935,21 @@
                       <a:effectRef idx="0">
                         <a:schemeClr val="accent6"/>
                       </a:effectRef>
-                      <a:fontRef idx="minor">
-                        <a:schemeClr val="dk1"/>
-                      </a:fontRef>
+                      <a:fontRef idx="minor"/>
                     </wps:style>
-                    <wps:bodyPr rot="0" spcFirstLastPara="0" vertOverflow="overflow" horzOverflow="overflow" vert="horz" wrap="square" lIns="91440" tIns="45720" rIns="91440" bIns="45720" numCol="1" spcCol="0" rtlCol="0" fromWordArt="0" anchor="ctr" anchorCtr="0" forceAA="0" compatLnSpc="1">
-                      <a:prstTxWarp prst="textNoShape">
-                        <a:avLst/>
-                      </a:prstTxWarp>
-                      <a:noAutofit/>
-                    </wps:bodyPr>
+                    <wps:bodyPr/>
                   </wps:wsp>
                 </a:graphicData>
               </a:graphic>
-              <wp14:sizeRelH relativeFrom="margin">
-                <wp14:pctWidth>0</wp14:pctWidth>
-              </wp14:sizeRelH>
-              <wp14:sizeRelV relativeFrom="margin">
-                <wp14:pctHeight>0</wp14:pctHeight>
-              </wp14:sizeRelV>
             </wp:anchor>
           </w:drawing>
         </mc:Choice>
         <mc:Fallback>
           <w:pict>
-            <v:rect w14:anchorId="120F5B37" id="Rectangle 3" o:spid="_x0000_s1026" style="position:absolute;margin-left:319.5pt;margin-top:.4pt;width:183pt;height:43.5pt;z-index:251659264;visibility:visible;mso-wrap-style:square;mso-width-percent:0;mso-height-percent:0;mso-wrap-distance-left:9pt;mso-wrap-distance-top:0;mso-wrap-distance-right:9pt;mso-wrap-distance-bottom:0;mso-position-horizontal:absolute;mso-position-horizontal-relative:margin;mso-position-vertical:absolute;mso-position-vertical-relative:text;mso-width-percent:0;mso-height-percent:0;mso-width-relative:margin;mso-height-relative:margin;v-text-anchor:middle" o:gfxdata="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" filled="f" strokecolor="black [3213]" strokeweight="1pt">
-              <w10:wrap anchorx="margin"/>
+            <v:rect id="shape_0" ID="Rectangle 3" stroked="t" style="position:absolute;margin-left:319.5pt;margin-top:0.4pt;width:182.95pt;height:43.45pt;mso-position-horizontal-relative:margin" wp14:anchorId="50E28E52">
+              <w10:wrap type="none"/>
+              <v:fill o:detectmouseclick="t" on="false"/>
+              <v:stroke color="black" weight="12600" joinstyle="miter" endcap="flat"/>
             </v:rect>
           </w:pict>
         </mc:Fallback>
@@ -545,19 +967,17 @@
   </w:p>
   <w:p>
     <w:pPr>
+      <w:pStyle w:val="Normal"/>
       <w:rPr>
         <w:sz w:val="24"/>
         <w:szCs w:val="24"/>
       </w:rPr>
     </w:pPr>
     <w:r>
-      <w:rPr>
-        <w:noProof/>
-      </w:rPr>
       <mc:AlternateContent>
         <mc:Choice Requires="wps">
           <w:drawing>
-            <wp:anchor distT="0" distB="0" distL="114300" distR="114300" simplePos="0" relativeHeight="251660288" behindDoc="0" locked="0" layoutInCell="1" allowOverlap="1" wp14:anchorId="65BD00D2" wp14:editId="09B7B723">
+            <wp:anchor behindDoc="1" distT="0" distB="0" distL="0" distR="0" simplePos="0" locked="0" layoutInCell="1" allowOverlap="1" relativeHeight="5" wp14:anchorId="65BD00D2">
               <wp:simplePos x="0" y="0"/>
               <wp:positionH relativeFrom="margin">
                 <wp:posOffset>0</wp:posOffset>
@@ -565,11 +985,10 @@
               <wp:positionV relativeFrom="paragraph">
                 <wp:posOffset>250825</wp:posOffset>
               </wp:positionV>
-              <wp:extent cx="6381750" cy="273050"/>
+              <wp:extent cx="6382385" cy="273685"/>
               <wp:effectExtent l="0" t="0" r="19050" b="12700"/>
               <wp:wrapNone/>
-              <wp:docPr id="4" name="Rectangle 4"/>
-              <wp:cNvGraphicFramePr/>
+              <wp:docPr id="2" name="Rectangle 4"/>
               <a:graphic xmlns:a="http://schemas.openxmlformats.org/drawingml/2006/main">
                 <a:graphicData uri="http://schemas.microsoft.com/office/word/2010/wordprocessingShape">
                   <wps:wsp>
@@ -577,7 +996,7 @@
                     <wps:spPr>
                       <a:xfrm>
                         <a:off x="0" y="0"/>
-                        <a:ext cx="6381750" cy="273050"/>
+                        <a:ext cx="6381720" cy="272880"/>
                       </a:xfrm>
                       <a:prstGeom prst="rect">
                         <a:avLst/>
@@ -599,32 +1018,21 @@
                       <a:effectRef idx="0">
                         <a:schemeClr val="accent6"/>
                       </a:effectRef>
-                      <a:fontRef idx="minor">
-                        <a:schemeClr val="dk1"/>
-                      </a:fontRef>
+                      <a:fontRef idx="minor"/>
                     </wps:style>
-                    <wps:bodyPr rot="0" spcFirstLastPara="0" vertOverflow="overflow" horzOverflow="overflow" vert="horz" wrap="square" lIns="91440" tIns="45720" rIns="91440" bIns="45720" numCol="1" spcCol="0" rtlCol="0" fromWordArt="0" anchor="ctr" anchorCtr="0" forceAA="0" compatLnSpc="1">
-                      <a:prstTxWarp prst="textNoShape">
-                        <a:avLst/>
-                      </a:prstTxWarp>
-                      <a:noAutofit/>
-                    </wps:bodyPr>
+                    <wps:bodyPr/>
                   </wps:wsp>
                 </a:graphicData>
               </a:graphic>
-              <wp14:sizeRelH relativeFrom="margin">
-                <wp14:pctWidth>0</wp14:pctWidth>
-              </wp14:sizeRelH>
-              <wp14:sizeRelV relativeFrom="margin">
-                <wp14:pctHeight>0</wp14:pctHeight>
-              </wp14:sizeRelV>
             </wp:anchor>
           </w:drawing>
         </mc:Choice>
         <mc:Fallback>
           <w:pict>
-            <v:rect w14:anchorId="338E0121" id="Rectangle 4" o:spid="_x0000_s1026" style="position:absolute;margin-left:0;margin-top:19.75pt;width:502.5pt;height:21.5pt;z-index:251660288;visibility:visible;mso-wrap-style:square;mso-width-percent:0;mso-height-percent:0;mso-wrap-distance-left:9pt;mso-wrap-distance-top:0;mso-wrap-distance-right:9pt;mso-wrap-distance-bottom:0;mso-position-horizontal:absolute;mso-position-horizontal-relative:margin;mso-position-vertical:absolute;mso-position-vertical-relative:text;mso-width-percent:0;mso-height-percent:0;mso-width-relative:margin;mso-height-relative:margin;v-text-anchor:middle" o:gfxdata="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" filled="f" strokecolor="black [3213]" strokeweight="1pt">
-              <w10:wrap anchorx="margin"/>
+            <v:rect id="shape_0" ID="Rectangle 4" stroked="t" style="position:absolute;margin-left:0pt;margin-top:19.75pt;width:502.45pt;height:21.45pt;mso-position-horizontal-relative:margin" wp14:anchorId="65BD00D2">
+              <w10:wrap type="none"/>
+              <v:fill o:detectmouseclick="t" on="false"/>
+              <v:stroke color="black" weight="12600" joinstyle="miter" endcap="flat"/>
             </v:rect>
           </w:pict>
         </mc:Fallback>
@@ -636,107 +1044,23 @@
         <w:szCs w:val="24"/>
       </w:rPr>
       <w:tab/>
-    </w:r>
-    <w:r>
-      <w:rPr>
-        <w:sz w:val="24"/>
-        <w:szCs w:val="24"/>
-      </w:rPr>
       <w:tab/>
-    </w:r>
-    <w:r>
-      <w:rPr>
-        <w:sz w:val="24"/>
-        <w:szCs w:val="24"/>
-      </w:rPr>
       <w:tab/>
-    </w:r>
-    <w:r>
-      <w:rPr>
-        <w:sz w:val="24"/>
-        <w:szCs w:val="24"/>
-      </w:rPr>
       <w:tab/>
-    </w:r>
-    <w:r>
-      <w:rPr>
-        <w:sz w:val="24"/>
-        <w:szCs w:val="24"/>
-      </w:rPr>
       <w:tab/>
-    </w:r>
-    <w:r>
-      <w:rPr>
-        <w:sz w:val="24"/>
-        <w:szCs w:val="24"/>
-      </w:rPr>
       <w:tab/>
-    </w:r>
-    <w:r>
-      <w:rPr>
-        <w:sz w:val="24"/>
-        <w:szCs w:val="24"/>
-      </w:rPr>
       <w:tab/>
-    </w:r>
-    <w:r>
-      <w:rPr>
-        <w:sz w:val="24"/>
-        <w:szCs w:val="24"/>
-      </w:rPr>
       <w:tab/>
-    </w:r>
-    <w:r>
-      <w:rPr>
-        <w:sz w:val="24"/>
-        <w:szCs w:val="24"/>
-      </w:rPr>
       <w:tab/>
-    </w:r>
-    <w:r>
-      <w:rPr>
-        <w:sz w:val="24"/>
-        <w:szCs w:val="24"/>
-      </w:rPr>
-      <w:t xml:space="preserve">Case No. </w:t>
-    </w:r>
-    <w:proofErr w:type="gramStart"/>
-    <w:r>
-      <w:rPr>
-        <w:sz w:val="24"/>
-        <w:szCs w:val="24"/>
-      </w:rPr>
-      <w:t xml:space="preserve">{{ </w:t>
-    </w:r>
-    <w:proofErr w:type="spellStart"/>
-    <w:r>
-      <w:rPr>
-        <w:sz w:val="24"/>
-        <w:szCs w:val="24"/>
-      </w:rPr>
-      <w:t>docket</w:t>
-    </w:r>
-    <w:proofErr w:type="gramEnd"/>
-    <w:r>
-      <w:rPr>
-        <w:sz w:val="24"/>
-        <w:szCs w:val="24"/>
-      </w:rPr>
-      <w:t>_number</w:t>
-    </w:r>
-    <w:proofErr w:type="spellEnd"/>
-    <w:r>
-      <w:rPr>
-        <w:sz w:val="24"/>
-        <w:szCs w:val="24"/>
-      </w:rPr>
-      <w:t xml:space="preserve"> }}</w:t>
+      <w:t>Case No. {{ docket_number }}</w:t>
     </w:r>
   </w:p>
   <w:p>
     <w:pPr>
+      <w:pStyle w:val="Normal"/>
       <w:jc w:val="center"/>
       <w:rPr>
+        <w:b/>
         <w:b/>
         <w:bCs/>
         <w:sz w:val="24"/>
@@ -756,138 +1080,21 @@
   <w:p>
     <w:pPr>
       <w:pStyle w:val="Header"/>
+      <w:rPr/>
     </w:pPr>
+    <w:r>
+      <w:rPr/>
+    </w:r>
   </w:p>
 </w:hdr>
 </file>
 
-<file path=word/numbering.xml><?xml version="1.0" encoding="utf-8"?>
-<w:numbering xmlns:wpc="http://schemas.microsoft.com/office/word/2010/wordprocessingCanvas" xmlns:cx="http://schemas.microsoft.com/office/drawing/2014/chartex" xmlns:cx1="http://schemas.microsoft.com/office/drawing/2015/9/8/chartex" xmlns:cx2="http://schemas.microsoft.com/office/drawing/2015/10/21/chartex" xmlns:cx3="http://schemas.microsoft.com/office/drawing/2016/5/9/chartex" xmlns:cx4="http://schemas.microsoft.com/office/drawing/2016/5/10/chartex" xmlns:cx5="http://schemas.microsoft.com/office/drawing/2016/5/11/chartex" xmlns:cx6="http://schemas.microsoft.com/office/drawing/2016/5/12/chartex" xmlns:cx7="http://schemas.microsoft.com/office/drawing/2016/5/13/chartex" xmlns:cx8="http://schemas.microsoft.com/office/drawing/2016/5/14/chartex" xmlns:mc="http://schemas.openxmlformats.org/markup-compatibility/2006" xmlns:aink="http://schemas.microsoft.com/office/drawing/2016/ink" xmlns:am3d="http://schemas.microsoft.com/office/drawing/2017/model3d" xmlns:o="urn:schemas-microsoft-com:office:office" xmlns:oel="http://schemas.microsoft.com/office/2019/extlst" xmlns:r="http://schemas.openxmlformats.org/officeDocument/2006/relationships" xmlns:m="http://schemas.openxmlformats.org/officeDocument/2006/math" xmlns:v="urn:schemas-microsoft-com:vml" xmlns:wp14="http://schemas.microsoft.com/office/word/2010/wordprocessingDrawing" xmlns:wp="http://schemas.openxmlformats.org/drawingml/2006/wordprocessingDrawing" xmlns:w10="urn:schemas-microsoft-com:office:word" xmlns:w="http://schemas.openxmlformats.org/wordprocessingml/2006/main" xmlns:w14="http://schemas.microsoft.com/office/word/2010/wordml" xmlns:w15="http://schemas.microsoft.com/office/word/2012/wordml" xmlns:w16cex="http://schemas.microsoft.com/office/word/2018/wordml/cex" xmlns:w16cid="http://schemas.microsoft.com/office/word/2016/wordml/cid" xmlns:w16="http://schemas.microsoft.com/office/word/2018/wordml" xmlns:w16sdtdh="http://schemas.microsoft.com/office/word/2020/wordml/sdtdatahash" xmlns:w16se="http://schemas.microsoft.com/office/word/2015/wordml/symex" xmlns:wpg="http://schemas.microsoft.com/office/word/2010/wordprocessingGroup" xmlns:wpi="http://schemas.microsoft.com/office/word/2010/wordprocessingInk" xmlns:wne="http://schemas.microsoft.com/office/word/2006/wordml" xmlns:wps="http://schemas.microsoft.com/office/word/2010/wordprocessingShape" mc:Ignorable="w14 w15 w16se w16cid w16 w16cex w16sdtdh wp14">
-  <w:abstractNum w:abstractNumId="0" w15:restartNumberingAfterBreak="0">
-    <w:nsid w:val="06813FF7"/>
-    <w:multiLevelType w:val="hybridMultilevel"/>
-    <w:tmpl w:val="757209E0"/>
-    <w:lvl w:ilvl="0" w:tplc="AA4A84B8">
-      <w:start w:val="1"/>
-      <w:numFmt w:val="bullet"/>
-      <w:lvlText w:val=""/>
-      <w:lvlJc w:val="left"/>
-      <w:pPr>
-        <w:ind w:left="1440" w:hanging="360"/>
-      </w:pPr>
-      <w:rPr>
-        <w:rFonts w:ascii="Symbol" w:hAnsi="Symbol" w:hint="default"/>
-      </w:rPr>
-    </w:lvl>
-    <w:lvl w:ilvl="1" w:tplc="04090003" w:tentative="1">
-      <w:start w:val="1"/>
-      <w:numFmt w:val="bullet"/>
-      <w:lvlText w:val="o"/>
-      <w:lvlJc w:val="left"/>
-      <w:pPr>
-        <w:ind w:left="1440" w:hanging="360"/>
-      </w:pPr>
-      <w:rPr>
-        <w:rFonts w:ascii="Courier New" w:hAnsi="Courier New" w:cs="Courier New" w:hint="default"/>
-      </w:rPr>
-    </w:lvl>
-    <w:lvl w:ilvl="2" w:tplc="04090005" w:tentative="1">
-      <w:start w:val="1"/>
-      <w:numFmt w:val="bullet"/>
-      <w:lvlText w:val=""/>
-      <w:lvlJc w:val="left"/>
-      <w:pPr>
-        <w:ind w:left="2160" w:hanging="360"/>
-      </w:pPr>
-      <w:rPr>
-        <w:rFonts w:ascii="Wingdings" w:hAnsi="Wingdings" w:hint="default"/>
-      </w:rPr>
-    </w:lvl>
-    <w:lvl w:ilvl="3" w:tplc="04090001" w:tentative="1">
-      <w:start w:val="1"/>
-      <w:numFmt w:val="bullet"/>
-      <w:lvlText w:val=""/>
-      <w:lvlJc w:val="left"/>
-      <w:pPr>
-        <w:ind w:left="2880" w:hanging="360"/>
-      </w:pPr>
-      <w:rPr>
-        <w:rFonts w:ascii="Symbol" w:hAnsi="Symbol" w:hint="default"/>
-      </w:rPr>
-    </w:lvl>
-    <w:lvl w:ilvl="4" w:tplc="04090003" w:tentative="1">
-      <w:start w:val="1"/>
-      <w:numFmt w:val="bullet"/>
-      <w:lvlText w:val="o"/>
-      <w:lvlJc w:val="left"/>
-      <w:pPr>
-        <w:ind w:left="3600" w:hanging="360"/>
-      </w:pPr>
-      <w:rPr>
-        <w:rFonts w:ascii="Courier New" w:hAnsi="Courier New" w:cs="Courier New" w:hint="default"/>
-      </w:rPr>
-    </w:lvl>
-    <w:lvl w:ilvl="5" w:tplc="04090005" w:tentative="1">
-      <w:start w:val="1"/>
-      <w:numFmt w:val="bullet"/>
-      <w:lvlText w:val=""/>
-      <w:lvlJc w:val="left"/>
-      <w:pPr>
-        <w:ind w:left="4320" w:hanging="360"/>
-      </w:pPr>
-      <w:rPr>
-        <w:rFonts w:ascii="Wingdings" w:hAnsi="Wingdings" w:hint="default"/>
-      </w:rPr>
-    </w:lvl>
-    <w:lvl w:ilvl="6" w:tplc="04090001" w:tentative="1">
-      <w:start w:val="1"/>
-      <w:numFmt w:val="bullet"/>
-      <w:lvlText w:val=""/>
-      <w:lvlJc w:val="left"/>
-      <w:pPr>
-        <w:ind w:left="5040" w:hanging="360"/>
-      </w:pPr>
-      <w:rPr>
-        <w:rFonts w:ascii="Symbol" w:hAnsi="Symbol" w:hint="default"/>
-      </w:rPr>
-    </w:lvl>
-    <w:lvl w:ilvl="7" w:tplc="04090003" w:tentative="1">
-      <w:start w:val="1"/>
-      <w:numFmt w:val="bullet"/>
-      <w:lvlText w:val="o"/>
-      <w:lvlJc w:val="left"/>
-      <w:pPr>
-        <w:ind w:left="5760" w:hanging="360"/>
-      </w:pPr>
-      <w:rPr>
-        <w:rFonts w:ascii="Courier New" w:hAnsi="Courier New" w:cs="Courier New" w:hint="default"/>
-      </w:rPr>
-    </w:lvl>
-    <w:lvl w:ilvl="8" w:tplc="04090005" w:tentative="1">
-      <w:start w:val="1"/>
-      <w:numFmt w:val="bullet"/>
-      <w:lvlText w:val=""/>
-      <w:lvlJc w:val="left"/>
-      <w:pPr>
-        <w:ind w:left="6480" w:hanging="360"/>
-      </w:pPr>
-      <w:rPr>
-        <w:rFonts w:ascii="Wingdings" w:hAnsi="Wingdings" w:hint="default"/>
-      </w:rPr>
-    </w:lvl>
-  </w:abstractNum>
-  <w:num w:numId="1" w16cid:durableId="121196205">
-    <w:abstractNumId w:val="0"/>
-  </w:num>
-</w:numbering>
-</file>
-
 <file path=word/styles.xml><?xml version="1.0" encoding="utf-8"?>
-<w:styles xmlns:mc="http://schemas.openxmlformats.org/markup-compatibility/2006" xmlns:r="http://schemas.openxmlformats.org/officeDocument/2006/relationships" xmlns:w="http://schemas.openxmlformats.org/wordprocessingml/2006/main" xmlns:w14="http://schemas.microsoft.com/office/word/2010/wordml" xmlns:w15="http://schemas.microsoft.com/office/word/2012/wordml" xmlns:w16cex="http://schemas.microsoft.com/office/word/2018/wordml/cex" xmlns:w16cid="http://schemas.microsoft.com/office/word/2016/wordml/cid" xmlns:w16="http://schemas.microsoft.com/office/word/2018/wordml" xmlns:w16sdtdh="http://schemas.microsoft.com/office/word/2020/wordml/sdtdatahash" xmlns:w16se="http://schemas.microsoft.com/office/word/2015/wordml/symex" mc:Ignorable="w14 w15 w16se w16cid w16 w16cex w16sdtdh">
+<w:styles xmlns:w="http://schemas.openxmlformats.org/wordprocessingml/2006/main" xmlns:w14="http://schemas.microsoft.com/office/word/2010/wordml" xmlns:mc="http://schemas.openxmlformats.org/markup-compatibility/2006" mc:Ignorable="w14">
   <w:docDefaults>
     <w:rPrDefault>
       <w:rPr>
-        <w:rFonts w:asciiTheme="minorHAnsi" w:eastAsiaTheme="minorHAnsi" w:hAnsiTheme="minorHAnsi" w:cstheme="minorBidi"/>
+        <w:rFonts w:ascii="Calibri" w:hAnsi="Calibri" w:eastAsia="Calibri" w:cs="" w:asciiTheme="minorHAnsi" w:cstheme="minorBidi" w:eastAsiaTheme="minorHAnsi" w:hAnsiTheme="minorHAnsi"/>
         <w:sz w:val="22"/>
         <w:szCs w:val="22"/>
         <w:lang w:val="en-US" w:eastAsia="en-US" w:bidi="ar-SA"/>
@@ -895,21 +1102,21 @@
     </w:rPrDefault>
     <w:pPrDefault>
       <w:pPr>
-        <w:spacing w:after="160" w:line="259" w:lineRule="auto"/>
+        <w:suppressAutoHyphens w:val="true"/>
       </w:pPr>
     </w:pPrDefault>
   </w:docDefaults>
   <w:latentStyles w:defLockedState="0" w:defUIPriority="99" w:defSemiHidden="0" w:defUnhideWhenUsed="0" w:defQFormat="0" w:count="376">
     <w:lsdException w:name="Normal" w:uiPriority="0" w:qFormat="1"/>
     <w:lsdException w:name="heading 1" w:uiPriority="9" w:qFormat="1"/>
-    <w:lsdException w:name="heading 2" w:semiHidden="1" w:uiPriority="9" w:unhideWhenUsed="1" w:qFormat="1"/>
-    <w:lsdException w:name="heading 3" w:semiHidden="1" w:uiPriority="9" w:unhideWhenUsed="1" w:qFormat="1"/>
-    <w:lsdException w:name="heading 4" w:semiHidden="1" w:uiPriority="9" w:unhideWhenUsed="1" w:qFormat="1"/>
-    <w:lsdException w:name="heading 5" w:semiHidden="1" w:uiPriority="9" w:unhideWhenUsed="1" w:qFormat="1"/>
-    <w:lsdException w:name="heading 6" w:semiHidden="1" w:uiPriority="9" w:unhideWhenUsed="1" w:qFormat="1"/>
-    <w:lsdException w:name="heading 7" w:semiHidden="1" w:uiPriority="9" w:unhideWhenUsed="1" w:qFormat="1"/>
-    <w:lsdException w:name="heading 8" w:semiHidden="1" w:uiPriority="9" w:unhideWhenUsed="1" w:qFormat="1"/>
-    <w:lsdException w:name="heading 9" w:semiHidden="1" w:uiPriority="9" w:unhideWhenUsed="1" w:qFormat="1"/>
+    <w:lsdException w:name="heading 2" w:uiPriority="9" w:semiHidden="1" w:unhideWhenUsed="1" w:qFormat="1"/>
+    <w:lsdException w:name="heading 3" w:uiPriority="9" w:semiHidden="1" w:unhideWhenUsed="1" w:qFormat="1"/>
+    <w:lsdException w:name="heading 4" w:uiPriority="9" w:semiHidden="1" w:unhideWhenUsed="1" w:qFormat="1"/>
+    <w:lsdException w:name="heading 5" w:uiPriority="9" w:semiHidden="1" w:unhideWhenUsed="1" w:qFormat="1"/>
+    <w:lsdException w:name="heading 6" w:uiPriority="9" w:semiHidden="1" w:unhideWhenUsed="1" w:qFormat="1"/>
+    <w:lsdException w:name="heading 7" w:uiPriority="9" w:semiHidden="1" w:unhideWhenUsed="1" w:qFormat="1"/>
+    <w:lsdException w:name="heading 8" w:uiPriority="9" w:semiHidden="1" w:unhideWhenUsed="1" w:qFormat="1"/>
+    <w:lsdException w:name="heading 9" w:uiPriority="9" w:semiHidden="1" w:unhideWhenUsed="1" w:qFormat="1"/>
     <w:lsdException w:name="index 1" w:semiHidden="1" w:unhideWhenUsed="1"/>
     <w:lsdException w:name="index 2" w:semiHidden="1" w:unhideWhenUsed="1"/>
     <w:lsdException w:name="index 3" w:semiHidden="1" w:unhideWhenUsed="1"/>
@@ -919,22 +1126,22 @@
     <w:lsdException w:name="index 7" w:semiHidden="1" w:unhideWhenUsed="1"/>
     <w:lsdException w:name="index 8" w:semiHidden="1" w:unhideWhenUsed="1"/>
     <w:lsdException w:name="index 9" w:semiHidden="1" w:unhideWhenUsed="1"/>
-    <w:lsdException w:name="toc 1" w:semiHidden="1" w:uiPriority="39" w:unhideWhenUsed="1"/>
-    <w:lsdException w:name="toc 2" w:semiHidden="1" w:uiPriority="39" w:unhideWhenUsed="1"/>
-    <w:lsdException w:name="toc 3" w:semiHidden="1" w:uiPriority="39" w:unhideWhenUsed="1"/>
-    <w:lsdException w:name="toc 4" w:semiHidden="1" w:uiPriority="39" w:unhideWhenUsed="1"/>
-    <w:lsdException w:name="toc 5" w:semiHidden="1" w:uiPriority="39" w:unhideWhenUsed="1"/>
-    <w:lsdException w:name="toc 6" w:semiHidden="1" w:uiPriority="39" w:unhideWhenUsed="1"/>
-    <w:lsdException w:name="toc 7" w:semiHidden="1" w:uiPriority="39" w:unhideWhenUsed="1"/>
-    <w:lsdException w:name="toc 8" w:semiHidden="1" w:uiPriority="39" w:unhideWhenUsed="1"/>
-    <w:lsdException w:name="toc 9" w:semiHidden="1" w:uiPriority="39" w:unhideWhenUsed="1"/>
+    <w:lsdException w:name="toc 1" w:uiPriority="39" w:semiHidden="1" w:unhideWhenUsed="1"/>
+    <w:lsdException w:name="toc 2" w:uiPriority="39" w:semiHidden="1" w:unhideWhenUsed="1"/>
+    <w:lsdException w:name="toc 3" w:uiPriority="39" w:semiHidden="1" w:unhideWhenUsed="1"/>
+    <w:lsdException w:name="toc 4" w:uiPriority="39" w:semiHidden="1" w:unhideWhenUsed="1"/>
+    <w:lsdException w:name="toc 5" w:uiPriority="39" w:semiHidden="1" w:unhideWhenUsed="1"/>
+    <w:lsdException w:name="toc 6" w:uiPriority="39" w:semiHidden="1" w:unhideWhenUsed="1"/>
+    <w:lsdException w:name="toc 7" w:uiPriority="39" w:semiHidden="1" w:unhideWhenUsed="1"/>
+    <w:lsdException w:name="toc 8" w:uiPriority="39" w:semiHidden="1" w:unhideWhenUsed="1"/>
+    <w:lsdException w:name="toc 9" w:uiPriority="39" w:semiHidden="1" w:unhideWhenUsed="1"/>
     <w:lsdException w:name="Normal Indent" w:semiHidden="1" w:unhideWhenUsed="1"/>
     <w:lsdException w:name="footnote text" w:semiHidden="1" w:unhideWhenUsed="1"/>
     <w:lsdException w:name="annotation text" w:semiHidden="1" w:unhideWhenUsed="1"/>
     <w:lsdException w:name="header" w:semiHidden="1" w:unhideWhenUsed="1"/>
     <w:lsdException w:name="footer" w:semiHidden="1" w:unhideWhenUsed="1"/>
     <w:lsdException w:name="index heading" w:semiHidden="1" w:unhideWhenUsed="1"/>
-    <w:lsdException w:name="caption" w:semiHidden="1" w:uiPriority="35" w:unhideWhenUsed="1" w:qFormat="1"/>
+    <w:lsdException w:name="caption" w:uiPriority="35" w:semiHidden="1" w:unhideWhenUsed="1" w:qFormat="1"/>
     <w:lsdException w:name="table of figures" w:semiHidden="1" w:unhideWhenUsed="1"/>
     <w:lsdException w:name="envelope address" w:semiHidden="1" w:unhideWhenUsed="1"/>
     <w:lsdException w:name="envelope return" w:semiHidden="1" w:unhideWhenUsed="1"/>
@@ -965,7 +1172,7 @@
     <w:lsdException w:name="Title" w:uiPriority="10" w:qFormat="1"/>
     <w:lsdException w:name="Closing" w:semiHidden="1" w:unhideWhenUsed="1"/>
     <w:lsdException w:name="Signature" w:semiHidden="1" w:unhideWhenUsed="1"/>
-    <w:lsdException w:name="Default Paragraph Font" w:semiHidden="1" w:uiPriority="1" w:unhideWhenUsed="1"/>
+    <w:lsdException w:name="Default Paragraph Font" w:uiPriority="1" w:semiHidden="1" w:unhideWhenUsed="1"/>
     <w:lsdException w:name="Body Text" w:semiHidden="1" w:unhideWhenUsed="1"/>
     <w:lsdException w:name="Body Text Indent" w:semiHidden="1" w:unhideWhenUsed="1"/>
     <w:lsdException w:name="List Continue" w:semiHidden="1" w:unhideWhenUsed="1"/>
@@ -1165,8 +1372,8 @@
     <w:lsdException w:name="Subtle Reference" w:uiPriority="31" w:qFormat="1"/>
     <w:lsdException w:name="Intense Reference" w:uiPriority="32" w:qFormat="1"/>
     <w:lsdException w:name="Book Title" w:uiPriority="33" w:qFormat="1"/>
-    <w:lsdException w:name="Bibliography" w:semiHidden="1" w:uiPriority="37" w:unhideWhenUsed="1"/>
-    <w:lsdException w:name="TOC Heading" w:semiHidden="1" w:uiPriority="39" w:unhideWhenUsed="1" w:qFormat="1"/>
+    <w:lsdException w:name="Bibliography" w:uiPriority="37" w:semiHidden="1" w:unhideWhenUsed="1"/>
+    <w:lsdException w:name="TOC Heading" w:uiPriority="39" w:semiHidden="1" w:unhideWhenUsed="1" w:qFormat="1"/>
     <w:lsdException w:name="Plain Table 1" w:uiPriority="41"/>
     <w:lsdException w:name="Plain Table 2" w:uiPriority="42"/>
     <w:lsdException w:name="Plain Table 3" w:uiPriority="43"/>
@@ -1277,19 +1484,169 @@
     <w:lsdException w:name="Unresolved Mention" w:semiHidden="1" w:unhideWhenUsed="1"/>
     <w:lsdException w:name="Smart Link" w:semiHidden="1" w:unhideWhenUsed="1"/>
   </w:latentStyles>
-  <w:style w:type="paragraph" w:default="1" w:styleId="Normal">
+  <w:style w:type="paragraph" w:styleId="Normal" w:default="1">
     <w:name w:val="Normal"/>
     <w:qFormat/>
-    <w:rsid w:val="00AC4D61"/>
+    <w:rsid w:val="00ac4d61"/>
     <w:pPr>
-      <w:spacing w:line="256" w:lineRule="auto"/>
+      <w:widowControl/>
+      <w:bidi w:val="0"/>
+      <w:spacing w:lineRule="auto" w:line="254" w:before="0" w:after="160"/>
+      <w:jc w:val="left"/>
     </w:pPr>
+    <w:rPr>
+      <w:rFonts w:ascii="Calibri" w:hAnsi="Calibri" w:eastAsia="Calibri" w:cs="" w:asciiTheme="minorHAnsi" w:cstheme="minorBidi" w:eastAsiaTheme="minorHAnsi" w:hAnsiTheme="minorHAnsi"/>
+      <w:color w:val="auto"/>
+      <w:kern w:val="0"/>
+      <w:sz w:val="22"/>
+      <w:szCs w:val="22"/>
+      <w:lang w:val="en-US" w:eastAsia="en-US" w:bidi="ar-SA"/>
+    </w:rPr>
   </w:style>
-  <w:style w:type="character" w:default="1" w:styleId="DefaultParagraphFont">
+  <w:style w:type="character" w:styleId="DefaultParagraphFont" w:default="1">
     <w:name w:val="Default Paragraph Font"/>
     <w:uiPriority w:val="1"/>
     <w:semiHidden/>
     <w:unhideWhenUsed/>
+    <w:qFormat/>
+    <w:rPr/>
+  </w:style>
+  <w:style w:type="character" w:styleId="HeaderChar" w:customStyle="1">
+    <w:name w:val="Header Char"/>
+    <w:basedOn w:val="DefaultParagraphFont"/>
+    <w:link w:val="Header"/>
+    <w:uiPriority w:val="99"/>
+    <w:qFormat/>
+    <w:rsid w:val="00d46a83"/>
+    <w:rPr/>
+  </w:style>
+  <w:style w:type="character" w:styleId="FooterChar" w:customStyle="1">
+    <w:name w:val="Footer Char"/>
+    <w:basedOn w:val="DefaultParagraphFont"/>
+    <w:link w:val="Footer"/>
+    <w:uiPriority w:val="99"/>
+    <w:qFormat/>
+    <w:rsid w:val="00d46a83"/>
+    <w:rPr/>
+  </w:style>
+  <w:style w:type="paragraph" w:styleId="Heading">
+    <w:name w:val="Heading"/>
+    <w:basedOn w:val="Normal"/>
+    <w:next w:val="TextBody"/>
+    <w:qFormat/>
+    <w:pPr>
+      <w:keepNext w:val="true"/>
+      <w:spacing w:before="240" w:after="120"/>
+    </w:pPr>
+    <w:rPr>
+      <w:rFonts w:ascii="Liberation Sans" w:hAnsi="Liberation Sans" w:eastAsia="Noto Sans CJK SC" w:cs="Lohit Devanagari"/>
+      <w:sz w:val="28"/>
+      <w:szCs w:val="28"/>
+    </w:rPr>
+  </w:style>
+  <w:style w:type="paragraph" w:styleId="TextBody">
+    <w:name w:val="Body Text"/>
+    <w:basedOn w:val="Normal"/>
+    <w:pPr>
+      <w:spacing w:lineRule="auto" w:line="276" w:before="0" w:after="140"/>
+    </w:pPr>
+    <w:rPr/>
+  </w:style>
+  <w:style w:type="paragraph" w:styleId="List">
+    <w:name w:val="List"/>
+    <w:basedOn w:val="TextBody"/>
+    <w:pPr/>
+    <w:rPr>
+      <w:rFonts w:cs="Lohit Devanagari"/>
+    </w:rPr>
+  </w:style>
+  <w:style w:type="paragraph" w:styleId="Caption">
+    <w:name w:val="Caption"/>
+    <w:basedOn w:val="Normal"/>
+    <w:qFormat/>
+    <w:pPr>
+      <w:suppressLineNumbers/>
+      <w:spacing w:before="120" w:after="120"/>
+    </w:pPr>
+    <w:rPr>
+      <w:rFonts w:cs="Lohit Devanagari"/>
+      <w:i/>
+      <w:iCs/>
+      <w:sz w:val="24"/>
+      <w:szCs w:val="24"/>
+    </w:rPr>
+  </w:style>
+  <w:style w:type="paragraph" w:styleId="Index">
+    <w:name w:val="Index"/>
+    <w:basedOn w:val="Normal"/>
+    <w:qFormat/>
+    <w:pPr>
+      <w:suppressLineNumbers/>
+    </w:pPr>
+    <w:rPr>
+      <w:rFonts w:cs="Lohit Devanagari"/>
+    </w:rPr>
+  </w:style>
+  <w:style w:type="paragraph" w:styleId="HeaderandFooter">
+    <w:name w:val="Header and Footer"/>
+    <w:basedOn w:val="Normal"/>
+    <w:qFormat/>
+    <w:pPr/>
+    <w:rPr/>
+  </w:style>
+  <w:style w:type="paragraph" w:styleId="Header">
+    <w:name w:val="Header"/>
+    <w:basedOn w:val="Normal"/>
+    <w:link w:val="HeaderChar"/>
+    <w:uiPriority w:val="99"/>
+    <w:unhideWhenUsed/>
+    <w:rsid w:val="00d46a83"/>
+    <w:pPr>
+      <w:tabs>
+        <w:tab w:val="clear" w:pos="720"/>
+        <w:tab w:val="center" w:pos="4680" w:leader="none"/>
+        <w:tab w:val="right" w:pos="9360" w:leader="none"/>
+      </w:tabs>
+      <w:spacing w:lineRule="auto" w:line="240" w:before="0" w:after="0"/>
+    </w:pPr>
+    <w:rPr/>
+  </w:style>
+  <w:style w:type="paragraph" w:styleId="Footer">
+    <w:name w:val="Footer"/>
+    <w:basedOn w:val="Normal"/>
+    <w:link w:val="FooterChar"/>
+    <w:uiPriority w:val="99"/>
+    <w:unhideWhenUsed/>
+    <w:rsid w:val="00d46a83"/>
+    <w:pPr>
+      <w:tabs>
+        <w:tab w:val="clear" w:pos="720"/>
+        <w:tab w:val="center" w:pos="4680" w:leader="none"/>
+        <w:tab w:val="right" w:pos="9360" w:leader="none"/>
+      </w:tabs>
+      <w:spacing w:lineRule="auto" w:line="240" w:before="0" w:after="0"/>
+    </w:pPr>
+    <w:rPr/>
+  </w:style>
+  <w:style w:type="paragraph" w:styleId="ListParagraph">
+    <w:name w:val="List Paragraph"/>
+    <w:basedOn w:val="Normal"/>
+    <w:uiPriority w:val="34"/>
+    <w:qFormat/>
+    <w:rsid w:val="000c5c08"/>
+    <w:pPr>
+      <w:spacing w:before="0" w:after="160"/>
+      <w:ind w:left="720" w:hanging="0"/>
+      <w:contextualSpacing/>
+    </w:pPr>
+    <w:rPr/>
+  </w:style>
+  <w:style w:type="numbering" w:styleId="NoList" w:default="1">
+    <w:name w:val="No List"/>
+    <w:uiPriority w:val="99"/>
+    <w:semiHidden/>
+    <w:unhideWhenUsed/>
+    <w:qFormat/>
   </w:style>
   <w:style w:type="table" w:default="1" w:styleId="TableNormal">
     <w:name w:val="Normal Table"/>
@@ -1305,67 +1662,6 @@
         <w:right w:w="108" w:type="dxa"/>
       </w:tblCellMar>
     </w:tblPr>
-  </w:style>
-  <w:style w:type="numbering" w:default="1" w:styleId="NoList">
-    <w:name w:val="No List"/>
-    <w:uiPriority w:val="99"/>
-    <w:semiHidden/>
-    <w:unhideWhenUsed/>
-  </w:style>
-  <w:style w:type="paragraph" w:styleId="Header">
-    <w:name w:val="header"/>
-    <w:basedOn w:val="Normal"/>
-    <w:link w:val="HeaderChar"/>
-    <w:uiPriority w:val="99"/>
-    <w:unhideWhenUsed/>
-    <w:rsid w:val="00D46A83"/>
-    <w:pPr>
-      <w:tabs>
-        <w:tab w:val="center" w:pos="4680"/>
-        <w:tab w:val="right" w:pos="9360"/>
-      </w:tabs>
-      <w:spacing w:after="0" w:line="240" w:lineRule="auto"/>
-    </w:pPr>
-  </w:style>
-  <w:style w:type="character" w:customStyle="1" w:styleId="HeaderChar">
-    <w:name w:val="Header Char"/>
-    <w:basedOn w:val="DefaultParagraphFont"/>
-    <w:link w:val="Header"/>
-    <w:uiPriority w:val="99"/>
-    <w:rsid w:val="00D46A83"/>
-  </w:style>
-  <w:style w:type="paragraph" w:styleId="Footer">
-    <w:name w:val="footer"/>
-    <w:basedOn w:val="Normal"/>
-    <w:link w:val="FooterChar"/>
-    <w:uiPriority w:val="99"/>
-    <w:unhideWhenUsed/>
-    <w:rsid w:val="00D46A83"/>
-    <w:pPr>
-      <w:tabs>
-        <w:tab w:val="center" w:pos="4680"/>
-        <w:tab w:val="right" w:pos="9360"/>
-      </w:tabs>
-      <w:spacing w:after="0" w:line="240" w:lineRule="auto"/>
-    </w:pPr>
-  </w:style>
-  <w:style w:type="character" w:customStyle="1" w:styleId="FooterChar">
-    <w:name w:val="Footer Char"/>
-    <w:basedOn w:val="DefaultParagraphFont"/>
-    <w:link w:val="Footer"/>
-    <w:uiPriority w:val="99"/>
-    <w:rsid w:val="00D46A83"/>
-  </w:style>
-  <w:style w:type="paragraph" w:styleId="ListParagraph">
-    <w:name w:val="List Paragraph"/>
-    <w:basedOn w:val="Normal"/>
-    <w:uiPriority w:val="34"/>
-    <w:qFormat/>
-    <w:rsid w:val="000C5C08"/>
-    <w:pPr>
-      <w:ind w:left="720"/>
-      <w:contextualSpacing/>
-    </w:pPr>
   </w:style>
 </w:styles>
 </file>

--- a/docassemble/Simpmotion/data/templates/simpmotion_addendum_template.docx
+++ b/docassemble/Simpmotion/data/templates/simpmotion_addendum_template.docx
@@ -39,7 +39,7 @@
           <w:sz w:val="24"/>
           <w:szCs w:val="24"/>
         </w:rPr>
-        <w:t>{% if field.field_name == “plaintiffs” %}</w:t>
+        <w:t>{%p if field.field_name == “plaintiffs” %}</w:t>
       </w:r>
     </w:p>
     <w:p>
@@ -61,7 +61,7 @@
           <w:sz w:val="24"/>
           <w:szCs w:val="24"/>
         </w:rPr>
-        <w:t>Plaintiffs:</w:t>
+        <w:t>Additional Plaintiffs:</w:t>
       </w:r>
     </w:p>
     <w:p>
@@ -89,6 +89,10 @@
     <w:p>
       <w:pPr>
         <w:pStyle w:val="Normal"/>
+        <w:numPr>
+          <w:ilvl w:val="0"/>
+          <w:numId w:val="2"/>
+        </w:numPr>
         <w:spacing w:lineRule="auto" w:line="360"/>
         <w:rPr>
           <w:b/>
@@ -105,17 +109,7 @@
           <w:sz w:val="24"/>
           <w:szCs w:val="24"/>
         </w:rPr>
-        <w:tab/>
-        <w:t>{{ party.</w:t>
-      </w:r>
-      <w:r>
-        <w:rPr>
-          <w:b w:val="false"/>
-          <w:bCs w:val="false"/>
-          <w:sz w:val="24"/>
-          <w:szCs w:val="24"/>
-        </w:rPr>
-        <w:t>name }}</w:t>
+        <w:t>{{ party.name }}</w:t>
       </w:r>
     </w:p>
     <w:p>
@@ -137,7 +131,7 @@
           <w:sz w:val="24"/>
           <w:szCs w:val="24"/>
         </w:rPr>
-        <w:t>{% endfor %}</w:t>
+        <w:t>{%p endfor %}</w:t>
       </w:r>
     </w:p>
     <w:p>
@@ -159,7 +153,7 @@
           <w:sz w:val="24"/>
           <w:szCs w:val="24"/>
         </w:rPr>
-        <w:t>{% elif field.field_name == “defendants” %}</w:t>
+        <w:t>{%p elif field.field_name == “plaintiffs_attorney” %}</w:t>
       </w:r>
     </w:p>
     <w:p>
@@ -181,7 +175,7 @@
           <w:sz w:val="24"/>
           <w:szCs w:val="24"/>
         </w:rPr>
-        <w:t>Defendants:</w:t>
+        <w:t>Additional Plaintiff Attorneys:</w:t>
       </w:r>
     </w:p>
     <w:p>
@@ -203,12 +197,184 @@
           <w:sz w:val="24"/>
           <w:szCs w:val="24"/>
         </w:rPr>
+        <w:t>{%p for atty in field.overflow_value() %}</w:t>
+      </w:r>
+    </w:p>
+    <w:p>
+      <w:pPr>
+        <w:pStyle w:val="Normal"/>
+        <w:numPr>
+          <w:ilvl w:val="0"/>
+          <w:numId w:val="1"/>
+        </w:numPr>
+        <w:spacing w:lineRule="auto" w:line="240"/>
+        <w:rPr/>
+      </w:pPr>
+      <w:r>
+        <w:rPr>
+          <w:b w:val="false"/>
+          <w:bCs w:val="false"/>
+          <w:sz w:val="24"/>
+          <w:szCs w:val="24"/>
+        </w:rPr>
+        <w:t>{{ atty.name }}</w:t>
+      </w:r>
+    </w:p>
+    <w:p>
+      <w:pPr>
+        <w:pStyle w:val="Normal"/>
+        <w:numPr>
+          <w:ilvl w:val="1"/>
+          <w:numId w:val="1"/>
+        </w:numPr>
+        <w:spacing w:lineRule="auto" w:line="240"/>
+        <w:rPr/>
+      </w:pPr>
+      <w:r>
+        <w:rPr>
+          <w:b w:val="false"/>
+          <w:bCs w:val="false"/>
+          <w:sz w:val="24"/>
+          <w:szCs w:val="24"/>
+        </w:rPr>
+        <w:t>Bar number: {{ atty.bar_number }}</w:t>
+      </w:r>
+    </w:p>
+    <w:p>
+      <w:pPr>
+        <w:pStyle w:val="Normal"/>
+        <w:numPr>
+          <w:ilvl w:val="1"/>
+          <w:numId w:val="1"/>
+        </w:numPr>
+        <w:spacing w:lineRule="auto" w:line="240"/>
+        <w:rPr/>
+      </w:pPr>
+      <w:r>
+        <w:rPr>
+          <w:b w:val="false"/>
+          <w:bCs w:val="false"/>
+          <w:sz w:val="24"/>
+          <w:szCs w:val="24"/>
+        </w:rPr>
+        <w:t>Address: {{ atty.address.on_one_line() }}</w:t>
+      </w:r>
+    </w:p>
+    <w:p>
+      <w:pPr>
+        <w:pStyle w:val="Normal"/>
+        <w:numPr>
+          <w:ilvl w:val="1"/>
+          <w:numId w:val="1"/>
+        </w:numPr>
+        <w:spacing w:lineRule="auto" w:line="240"/>
+        <w:rPr/>
+      </w:pPr>
+      <w:r>
+        <w:rPr>
+          <w:b w:val="false"/>
+          <w:bCs w:val="false"/>
+          <w:sz w:val="24"/>
+          <w:szCs w:val="24"/>
+        </w:rPr>
+        <w:t>Phone Number: {{ atty.phone_number }}</w:t>
+      </w:r>
+    </w:p>
+    <w:p>
+      <w:pPr>
+        <w:pStyle w:val="Normal"/>
+        <w:spacing w:lineRule="auto" w:line="360"/>
+        <w:rPr>
+          <w:b/>
+          <w:b/>
+          <w:bCs/>
+          <w:sz w:val="24"/>
+          <w:szCs w:val="24"/>
+        </w:rPr>
+      </w:pPr>
+      <w:r>
+        <w:rPr>
+          <w:b w:val="false"/>
+          <w:bCs w:val="false"/>
+          <w:sz w:val="24"/>
+          <w:szCs w:val="24"/>
+        </w:rPr>
+        <w:t>{%p endfor %}</w:t>
+      </w:r>
+    </w:p>
+    <w:p>
+      <w:pPr>
+        <w:pStyle w:val="Normal"/>
+        <w:spacing w:lineRule="auto" w:line="360"/>
+        <w:rPr>
+          <w:b w:val="false"/>
+          <w:b w:val="false"/>
+          <w:bCs w:val="false"/>
+          <w:sz w:val="24"/>
+          <w:szCs w:val="24"/>
+        </w:rPr>
+      </w:pPr>
+      <w:r>
+        <w:rPr>
+          <w:b w:val="false"/>
+          <w:bCs w:val="false"/>
+          <w:sz w:val="24"/>
+          <w:szCs w:val="24"/>
+        </w:rPr>
+        <w:t>{%p elif field.field_name == “defendants” %}</w:t>
+      </w:r>
+    </w:p>
+    <w:p>
+      <w:pPr>
+        <w:pStyle w:val="Normal"/>
+        <w:spacing w:lineRule="auto" w:line="360"/>
+        <w:rPr>
+          <w:b/>
+          <w:b/>
+          <w:bCs/>
+          <w:sz w:val="24"/>
+          <w:szCs w:val="24"/>
+        </w:rPr>
+      </w:pPr>
+      <w:r>
+        <w:rPr>
+          <w:b/>
+          <w:bCs/>
+          <w:sz w:val="24"/>
+          <w:szCs w:val="24"/>
+        </w:rPr>
+        <w:t>Additional Defendants:</w:t>
+      </w:r>
+    </w:p>
+    <w:p>
+      <w:pPr>
+        <w:pStyle w:val="Normal"/>
+        <w:spacing w:lineRule="auto" w:line="360"/>
+        <w:rPr>
+          <w:b/>
+          <w:b/>
+          <w:bCs/>
+          <w:sz w:val="24"/>
+          <w:szCs w:val="24"/>
+        </w:rPr>
+      </w:pPr>
+      <w:r>
+        <w:rPr>
+          <w:b w:val="false"/>
+          <w:bCs w:val="false"/>
+          <w:sz w:val="24"/>
+          <w:szCs w:val="24"/>
+        </w:rPr>
         <w:t>{%p for party in field.overflow_value() %}</w:t>
       </w:r>
     </w:p>
     <w:p>
       <w:pPr>
         <w:pStyle w:val="Normal"/>
+        <w:numPr>
+          <w:ilvl w:val="0"/>
+          <w:numId w:val="3"/>
+        </w:numPr>
         <w:spacing w:lineRule="auto" w:line="360"/>
         <w:rPr>
           <w:b/>
@@ -225,17 +391,7 @@
           <w:sz w:val="24"/>
           <w:szCs w:val="24"/>
         </w:rPr>
-        <w:tab/>
-        <w:t>{{ party.</w:t>
-      </w:r>
-      <w:r>
-        <w:rPr>
-          <w:b w:val="false"/>
-          <w:bCs w:val="false"/>
-          <w:sz w:val="24"/>
-          <w:szCs w:val="24"/>
-        </w:rPr>
-        <w:t>name }}</w:t>
+        <w:t>{{ party.name }}</w:t>
       </w:r>
     </w:p>
     <w:p>
@@ -257,7 +413,7 @@
           <w:sz w:val="24"/>
           <w:szCs w:val="24"/>
         </w:rPr>
-        <w:t>{% endfor %}</w:t>
+        <w:t>{%p endfor %}</w:t>
       </w:r>
     </w:p>
     <w:p>
@@ -279,7 +435,7 @@
           <w:sz w:val="24"/>
           <w:szCs w:val="24"/>
         </w:rPr>
-        <w:t>{% elif field.field_name == “plaintiffs_attorney” %}</w:t>
+        <w:t>{%p elif field.field_name == “defendants_attorney” %}</w:t>
       </w:r>
     </w:p>
     <w:p>
@@ -301,7 +457,7 @@
           <w:sz w:val="24"/>
           <w:szCs w:val="24"/>
         </w:rPr>
-        <w:t>Plaintiff Attorneys:</w:t>
+        <w:t>Additional Defendant Attorneys:</w:t>
       </w:r>
     </w:p>
     <w:p>
@@ -323,25 +479,87 @@
           <w:sz w:val="24"/>
           <w:szCs w:val="24"/>
         </w:rPr>
-        <w:t xml:space="preserve">{%p for </w:t>
-      </w:r>
-      <w:r>
-        <w:rPr>
-          <w:b w:val="false"/>
-          <w:bCs w:val="false"/>
-          <w:sz w:val="24"/>
-          <w:szCs w:val="24"/>
-        </w:rPr>
-        <w:t>atty</w:t>
-      </w:r>
-      <w:r>
-        <w:rPr>
-          <w:b w:val="false"/>
-          <w:bCs w:val="false"/>
-          <w:sz w:val="24"/>
-          <w:szCs w:val="24"/>
-        </w:rPr>
-        <w:t xml:space="preserve"> in field.overflow_value() %}</w:t>
+        <w:t>{%p for atty in field.overflow_value() %}</w:t>
+      </w:r>
+    </w:p>
+    <w:p>
+      <w:pPr>
+        <w:pStyle w:val="Normal"/>
+        <w:numPr>
+          <w:ilvl w:val="0"/>
+          <w:numId w:val="4"/>
+        </w:numPr>
+        <w:spacing w:lineRule="auto" w:line="240"/>
+        <w:rPr/>
+      </w:pPr>
+      <w:r>
+        <w:rPr>
+          <w:b w:val="false"/>
+          <w:bCs w:val="false"/>
+          <w:sz w:val="24"/>
+          <w:szCs w:val="24"/>
+        </w:rPr>
+        <w:t>{{ atty.name }}</w:t>
+      </w:r>
+    </w:p>
+    <w:p>
+      <w:pPr>
+        <w:pStyle w:val="Normal"/>
+        <w:numPr>
+          <w:ilvl w:val="1"/>
+          <w:numId w:val="4"/>
+        </w:numPr>
+        <w:spacing w:lineRule="auto" w:line="240"/>
+        <w:rPr/>
+      </w:pPr>
+      <w:r>
+        <w:rPr>
+          <w:b w:val="false"/>
+          <w:bCs w:val="false"/>
+          <w:sz w:val="24"/>
+          <w:szCs w:val="24"/>
+        </w:rPr>
+        <w:t>Bar number: {{ atty.bar_number }}</w:t>
+      </w:r>
+    </w:p>
+    <w:p>
+      <w:pPr>
+        <w:pStyle w:val="Normal"/>
+        <w:numPr>
+          <w:ilvl w:val="1"/>
+          <w:numId w:val="4"/>
+        </w:numPr>
+        <w:spacing w:lineRule="auto" w:line="240"/>
+        <w:rPr/>
+      </w:pPr>
+      <w:r>
+        <w:rPr>
+          <w:b w:val="false"/>
+          <w:bCs w:val="false"/>
+          <w:sz w:val="24"/>
+          <w:szCs w:val="24"/>
+        </w:rPr>
+        <w:t>Address: {{ atty.address.on_one_line() }}</w:t>
+      </w:r>
+    </w:p>
+    <w:p>
+      <w:pPr>
+        <w:pStyle w:val="Normal"/>
+        <w:numPr>
+          <w:ilvl w:val="1"/>
+          <w:numId w:val="4"/>
+        </w:numPr>
+        <w:spacing w:lineRule="auto" w:line="240"/>
+        <w:rPr/>
+      </w:pPr>
+      <w:r>
+        <w:rPr>
+          <w:b w:val="false"/>
+          <w:bCs w:val="false"/>
+          <w:sz w:val="24"/>
+          <w:szCs w:val="24"/>
+        </w:rPr>
+        <w:t>Phone Number: {{ atty.phone_number }}</w:t>
       </w:r>
     </w:p>
     <w:p>
@@ -363,35 +581,7 @@
           <w:sz w:val="24"/>
           <w:szCs w:val="24"/>
         </w:rPr>
-        <w:tab/>
-        <w:t xml:space="preserve">{{ </w:t>
-      </w:r>
-      <w:r>
-        <w:rPr>
-          <w:b w:val="false"/>
-          <w:bCs w:val="false"/>
-          <w:sz w:val="24"/>
-          <w:szCs w:val="24"/>
-        </w:rPr>
-        <w:t>atty</w:t>
-      </w:r>
-      <w:r>
-        <w:rPr>
-          <w:b w:val="false"/>
-          <w:bCs w:val="false"/>
-          <w:sz w:val="24"/>
-          <w:szCs w:val="24"/>
-        </w:rPr>
-        <w:t>.</w:t>
-      </w:r>
-      <w:r>
-        <w:rPr>
-          <w:b w:val="false"/>
-          <w:bCs w:val="false"/>
-          <w:sz w:val="24"/>
-          <w:szCs w:val="24"/>
-        </w:rPr>
-        <w:t>name }} ({{ atty.bar_number }})</w:t>
+        <w:t>{%p endfor %}</w:t>
       </w:r>
     </w:p>
     <w:p>
@@ -399,291 +589,21 @@
         <w:pStyle w:val="Normal"/>
         <w:spacing w:lineRule="auto" w:line="360"/>
         <w:rPr>
-          <w:b/>
-          <w:b/>
-          <w:bCs/>
-          <w:sz w:val="24"/>
-          <w:szCs w:val="24"/>
-        </w:rPr>
-      </w:pPr>
-      <w:r>
-        <w:rPr>
-          <w:b w:val="false"/>
-          <w:bCs w:val="false"/>
-          <w:sz w:val="24"/>
-          <w:szCs w:val="24"/>
-        </w:rPr>
-        <w:tab/>
-        <w:t>{{ atty.address.block() }}</w:t>
-      </w:r>
-    </w:p>
-    <w:p>
-      <w:pPr>
-        <w:pStyle w:val="Normal"/>
-        <w:spacing w:lineRule="auto" w:line="360"/>
-        <w:rPr>
-          <w:b/>
-          <w:b/>
-          <w:bCs/>
-          <w:sz w:val="24"/>
-          <w:szCs w:val="24"/>
-        </w:rPr>
-      </w:pPr>
-      <w:r>
-        <w:rPr>
-          <w:b w:val="false"/>
-          <w:bCs w:val="false"/>
-          <w:sz w:val="24"/>
-          <w:szCs w:val="24"/>
-        </w:rPr>
-        <w:tab/>
-        <w:t>{{ atty.phone_number }}</w:t>
-      </w:r>
-    </w:p>
-    <w:p>
-      <w:pPr>
-        <w:pStyle w:val="Normal"/>
-        <w:spacing w:lineRule="auto" w:line="360"/>
-        <w:rPr>
-          <w:b/>
-          <w:b/>
-          <w:bCs/>
-          <w:sz w:val="24"/>
-          <w:szCs w:val="24"/>
-        </w:rPr>
-      </w:pPr>
-      <w:r>
-        <w:rPr>
-          <w:b w:val="false"/>
-          <w:bCs w:val="false"/>
-          <w:sz w:val="24"/>
-          <w:szCs w:val="24"/>
-        </w:rPr>
-        <w:t>{% endfor %}</w:t>
-      </w:r>
-    </w:p>
-    <w:p>
-      <w:pPr>
-        <w:pStyle w:val="Normal"/>
-        <w:spacing w:lineRule="auto" w:line="360"/>
-        <w:rPr>
-          <w:b w:val="false"/>
-          <w:b w:val="false"/>
-          <w:bCs w:val="false"/>
-          <w:sz w:val="24"/>
-          <w:szCs w:val="24"/>
-        </w:rPr>
-      </w:pPr>
-      <w:r>
-        <w:rPr>
-          <w:b w:val="false"/>
-          <w:bCs w:val="false"/>
-          <w:sz w:val="24"/>
-          <w:szCs w:val="24"/>
-        </w:rPr>
-        <w:t>{% elif field.field_name == “defendants_attorney” %}</w:t>
-      </w:r>
-    </w:p>
-    <w:p>
-      <w:pPr>
-        <w:pStyle w:val="Normal"/>
-        <w:spacing w:lineRule="auto" w:line="360"/>
-        <w:rPr>
-          <w:b/>
-          <w:b/>
-          <w:bCs/>
-          <w:sz w:val="24"/>
-          <w:szCs w:val="24"/>
-        </w:rPr>
-      </w:pPr>
-      <w:r>
-        <w:rPr>
-          <w:b/>
-          <w:bCs/>
-          <w:sz w:val="24"/>
-          <w:szCs w:val="24"/>
-        </w:rPr>
-        <w:t>Defendant Attorneys:</w:t>
-      </w:r>
-    </w:p>
-    <w:p>
-      <w:pPr>
-        <w:pStyle w:val="Normal"/>
-        <w:spacing w:lineRule="auto" w:line="360"/>
-        <w:rPr>
-          <w:b/>
-          <w:b/>
-          <w:bCs/>
-          <w:sz w:val="24"/>
-          <w:szCs w:val="24"/>
-        </w:rPr>
-      </w:pPr>
-      <w:r>
-        <w:rPr>
-          <w:b w:val="false"/>
-          <w:bCs w:val="false"/>
-          <w:sz w:val="24"/>
-          <w:szCs w:val="24"/>
-        </w:rPr>
-        <w:t xml:space="preserve">{%p for </w:t>
-      </w:r>
-      <w:r>
-        <w:rPr>
-          <w:b w:val="false"/>
-          <w:bCs w:val="false"/>
-          <w:sz w:val="24"/>
-          <w:szCs w:val="24"/>
-        </w:rPr>
-        <w:t>atty</w:t>
-      </w:r>
-      <w:r>
-        <w:rPr>
-          <w:b w:val="false"/>
-          <w:bCs w:val="false"/>
-          <w:sz w:val="24"/>
-          <w:szCs w:val="24"/>
-        </w:rPr>
-        <w:t xml:space="preserve"> in field.overflow_value() %}</w:t>
-      </w:r>
-    </w:p>
-    <w:p>
-      <w:pPr>
-        <w:pStyle w:val="Normal"/>
-        <w:spacing w:lineRule="auto" w:line="360"/>
-        <w:rPr>
-          <w:b/>
-          <w:b/>
-          <w:bCs/>
-          <w:sz w:val="24"/>
-          <w:szCs w:val="24"/>
-        </w:rPr>
-      </w:pPr>
-      <w:r>
-        <w:rPr>
-          <w:b w:val="false"/>
-          <w:bCs w:val="false"/>
-          <w:sz w:val="24"/>
-          <w:szCs w:val="24"/>
-        </w:rPr>
-        <w:tab/>
-        <w:t xml:space="preserve">{{ </w:t>
-      </w:r>
-      <w:r>
-        <w:rPr>
-          <w:b w:val="false"/>
-          <w:bCs w:val="false"/>
-          <w:sz w:val="24"/>
-          <w:szCs w:val="24"/>
-        </w:rPr>
-        <w:t>atty</w:t>
-      </w:r>
-      <w:r>
-        <w:rPr>
-          <w:b w:val="false"/>
-          <w:bCs w:val="false"/>
-          <w:sz w:val="24"/>
-          <w:szCs w:val="24"/>
-        </w:rPr>
-        <w:t>.</w:t>
-      </w:r>
-      <w:r>
-        <w:rPr>
-          <w:b w:val="false"/>
-          <w:bCs w:val="false"/>
-          <w:sz w:val="24"/>
-          <w:szCs w:val="24"/>
-        </w:rPr>
-        <w:t>name }} ({{ atty.bar_number }})</w:t>
-      </w:r>
-    </w:p>
-    <w:p>
-      <w:pPr>
-        <w:pStyle w:val="Normal"/>
-        <w:spacing w:lineRule="auto" w:line="360"/>
-        <w:rPr>
-          <w:b/>
-          <w:b/>
-          <w:bCs/>
-          <w:sz w:val="24"/>
-          <w:szCs w:val="24"/>
-        </w:rPr>
-      </w:pPr>
-      <w:r>
-        <w:rPr>
-          <w:b w:val="false"/>
-          <w:bCs w:val="false"/>
-          <w:sz w:val="24"/>
-          <w:szCs w:val="24"/>
-        </w:rPr>
-        <w:tab/>
-        <w:t>{{ atty.address.block() }}</w:t>
-      </w:r>
-    </w:p>
-    <w:p>
-      <w:pPr>
-        <w:pStyle w:val="Normal"/>
-        <w:spacing w:lineRule="auto" w:line="360"/>
-        <w:rPr>
-          <w:b/>
-          <w:b/>
-          <w:bCs/>
-          <w:sz w:val="24"/>
-          <w:szCs w:val="24"/>
-        </w:rPr>
-      </w:pPr>
-      <w:r>
-        <w:rPr>
-          <w:b w:val="false"/>
-          <w:bCs w:val="false"/>
-          <w:sz w:val="24"/>
-          <w:szCs w:val="24"/>
-        </w:rPr>
-        <w:tab/>
-        <w:t>{{ atty.phone_number }}</w:t>
-      </w:r>
-    </w:p>
-    <w:p>
-      <w:pPr>
-        <w:pStyle w:val="Normal"/>
-        <w:spacing w:lineRule="auto" w:line="360"/>
-        <w:rPr>
-          <w:b/>
-          <w:b/>
-          <w:bCs/>
-          <w:sz w:val="24"/>
-          <w:szCs w:val="24"/>
-        </w:rPr>
-      </w:pPr>
-      <w:r>
-        <w:rPr>
-          <w:b w:val="false"/>
-          <w:bCs w:val="false"/>
-          <w:sz w:val="24"/>
-          <w:szCs w:val="24"/>
-        </w:rPr>
-        <w:t>{% endfor %}</w:t>
-      </w:r>
-    </w:p>
-    <w:p>
-      <w:pPr>
-        <w:pStyle w:val="Normal"/>
-        <w:spacing w:lineRule="auto" w:line="360"/>
-        <w:rPr>
-          <w:b w:val="false"/>
-          <w:b w:val="false"/>
-          <w:bCs w:val="false"/>
-          <w:sz w:val="24"/>
-          <w:szCs w:val="24"/>
-        </w:rPr>
-      </w:pPr>
-      <w:r>
-        <w:rPr>
-          <w:b w:val="false"/>
-          <w:bCs w:val="false"/>
-          <w:sz w:val="24"/>
-          <w:szCs w:val="24"/>
-        </w:rPr>
-        <w:t>{% else %}</w:t>
+          <w:b w:val="false"/>
+          <w:b w:val="false"/>
+          <w:bCs w:val="false"/>
+          <w:sz w:val="24"/>
+          <w:szCs w:val="24"/>
+        </w:rPr>
+      </w:pPr>
+      <w:r>
+        <w:rPr>
+          <w:b w:val="false"/>
+          <w:bCs w:val="false"/>
+          <w:sz w:val="24"/>
+          <w:szCs w:val="24"/>
+        </w:rPr>
+        <w:t>{%p else %}</w:t>
       </w:r>
     </w:p>
     <w:p>
@@ -719,7 +639,7 @@
           <w:numId w:val="0"/>
         </w:numPr>
         <w:spacing w:lineRule="auto" w:line="360" w:before="240" w:after="0"/>
-        <w:ind w:firstLine="720"/>
+        <w:ind w:left="0" w:firstLine="720"/>
         <w:outlineLvl w:val="0"/>
         <w:rPr>
           <w:sz w:val="24"/>
@@ -742,7 +662,7 @@
           <w:numId w:val="0"/>
         </w:numPr>
         <w:spacing w:lineRule="auto" w:line="360" w:before="240" w:after="0"/>
-        <w:ind w:hanging="0"/>
+        <w:ind w:left="0" w:hanging="0"/>
         <w:outlineLvl w:val="0"/>
         <w:rPr>
           <w:b w:val="false"/>
@@ -759,7 +679,7 @@
           <w:sz w:val="24"/>
           <w:szCs w:val="24"/>
         </w:rPr>
-        <w:t>{% endif %}</w:t>
+        <w:t>{%p endif %}</w:t>
       </w:r>
     </w:p>
     <w:p>
@@ -802,7 +722,7 @@
         <w:docPartGallery w:val="Page Numbers (Bottom of Page)"/>
         <w:docPartUnique w:val="true"/>
       </w:docPartObj>
-      <w:id w:val="64189823"/>
+      <w:id w:val="1798352418"/>
     </w:sdtPr>
     <w:sdtContent>
       <w:p>
@@ -902,7 +822,7 @@
               <wp:positionV relativeFrom="paragraph">
                 <wp:posOffset>5080</wp:posOffset>
               </wp:positionV>
-              <wp:extent cx="2324735" cy="553085"/>
+              <wp:extent cx="2326005" cy="554355"/>
               <wp:effectExtent l="0" t="0" r="19050" b="19050"/>
               <wp:wrapNone/>
               <wp:docPr id="1" name="Rectangle 3"/>
@@ -913,7 +833,7 @@
                     <wps:spPr>
                       <a:xfrm>
                         <a:off x="0" y="0"/>
-                        <a:ext cx="2324160" cy="552600"/>
+                        <a:ext cx="2325240" cy="553680"/>
                       </a:xfrm>
                       <a:prstGeom prst="rect">
                         <a:avLst/>
@@ -946,7 +866,7 @@
         </mc:Choice>
         <mc:Fallback>
           <w:pict>
-            <v:rect id="shape_0" ID="Rectangle 3" stroked="t" style="position:absolute;margin-left:319.5pt;margin-top:0.4pt;width:182.95pt;height:43.45pt;mso-position-horizontal-relative:margin" wp14:anchorId="50E28E52">
+            <v:rect id="shape_0" ID="Rectangle 3" stroked="t" style="position:absolute;margin-left:319.5pt;margin-top:0.4pt;width:183.05pt;height:43.55pt;mso-position-horizontal-relative:margin" wp14:anchorId="50E28E52">
               <w10:wrap type="none"/>
               <v:fill o:detectmouseclick="t" on="false"/>
               <v:stroke color="black" weight="12600" joinstyle="miter" endcap="flat"/>
@@ -985,7 +905,7 @@
               <wp:positionV relativeFrom="paragraph">
                 <wp:posOffset>250825</wp:posOffset>
               </wp:positionV>
-              <wp:extent cx="6382385" cy="273685"/>
+              <wp:extent cx="6383655" cy="274955"/>
               <wp:effectExtent l="0" t="0" r="19050" b="12700"/>
               <wp:wrapNone/>
               <wp:docPr id="2" name="Rectangle 4"/>
@@ -996,7 +916,7 @@
                     <wps:spPr>
                       <a:xfrm>
                         <a:off x="0" y="0"/>
-                        <a:ext cx="6381720" cy="272880"/>
+                        <a:ext cx="6383160" cy="274320"/>
                       </a:xfrm>
                       <a:prstGeom prst="rect">
                         <a:avLst/>
@@ -1029,7 +949,7 @@
         </mc:Choice>
         <mc:Fallback>
           <w:pict>
-            <v:rect id="shape_0" ID="Rectangle 4" stroked="t" style="position:absolute;margin-left:0pt;margin-top:19.75pt;width:502.45pt;height:21.45pt;mso-position-horizontal-relative:margin" wp14:anchorId="65BD00D2">
+            <v:rect id="shape_0" ID="Rectangle 4" stroked="t" style="position:absolute;margin-left:0pt;margin-top:19.75pt;width:502.55pt;height:21.55pt;mso-position-horizontal-relative:margin" wp14:anchorId="65BD00D2">
               <w10:wrap type="none"/>
               <v:fill o:detectmouseclick="t" on="false"/>
               <v:stroke color="black" weight="12600" joinstyle="miter" endcap="flat"/>
@@ -1089,13 +1009,699 @@
 </w:hdr>
 </file>
 
+<file path=word/numbering.xml><?xml version="1.0" encoding="utf-8"?>
+<w:numbering xmlns:w="http://schemas.openxmlformats.org/wordprocessingml/2006/main" xmlns:o="urn:schemas-microsoft-com:office:office" xmlns:r="http://schemas.openxmlformats.org/officeDocument/2006/relationships" xmlns:v="urn:schemas-microsoft-com:vml">
+  <w:abstractNum w:abstractNumId="1">
+    <w:lvl w:ilvl="0">
+      <w:start w:val="1"/>
+      <w:numFmt w:val="bullet"/>
+      <w:lvlText w:val=""/>
+      <w:lvlJc w:val="left"/>
+      <w:pPr>
+        <w:tabs>
+          <w:tab w:val="num" w:pos="720"/>
+        </w:tabs>
+        <w:ind w:left="720" w:hanging="360"/>
+      </w:pPr>
+      <w:rPr>
+        <w:rFonts w:ascii="Symbol" w:hAnsi="Symbol" w:cs="Symbol" w:hint="default"/>
+      </w:rPr>
+    </w:lvl>
+    <w:lvl w:ilvl="1">
+      <w:start w:val="1"/>
+      <w:numFmt w:val="bullet"/>
+      <w:lvlText w:val="◦"/>
+      <w:lvlJc w:val="left"/>
+      <w:pPr>
+        <w:tabs>
+          <w:tab w:val="num" w:pos="1080"/>
+        </w:tabs>
+        <w:ind w:left="1080" w:hanging="360"/>
+      </w:pPr>
+      <w:rPr>
+        <w:rFonts w:ascii="OpenSymbol" w:hAnsi="OpenSymbol" w:cs="OpenSymbol" w:hint="default"/>
+      </w:rPr>
+    </w:lvl>
+    <w:lvl w:ilvl="2">
+      <w:start w:val="1"/>
+      <w:numFmt w:val="bullet"/>
+      <w:lvlText w:val="▪"/>
+      <w:lvlJc w:val="left"/>
+      <w:pPr>
+        <w:tabs>
+          <w:tab w:val="num" w:pos="1440"/>
+        </w:tabs>
+        <w:ind w:left="1440" w:hanging="360"/>
+      </w:pPr>
+      <w:rPr>
+        <w:rFonts w:ascii="OpenSymbol" w:hAnsi="OpenSymbol" w:cs="OpenSymbol" w:hint="default"/>
+      </w:rPr>
+    </w:lvl>
+    <w:lvl w:ilvl="3">
+      <w:start w:val="1"/>
+      <w:numFmt w:val="bullet"/>
+      <w:lvlText w:val=""/>
+      <w:lvlJc w:val="left"/>
+      <w:pPr>
+        <w:tabs>
+          <w:tab w:val="num" w:pos="1800"/>
+        </w:tabs>
+        <w:ind w:left="1800" w:hanging="360"/>
+      </w:pPr>
+      <w:rPr>
+        <w:rFonts w:ascii="Symbol" w:hAnsi="Symbol" w:cs="Symbol" w:hint="default"/>
+      </w:rPr>
+    </w:lvl>
+    <w:lvl w:ilvl="4">
+      <w:start w:val="1"/>
+      <w:numFmt w:val="bullet"/>
+      <w:lvlText w:val="◦"/>
+      <w:lvlJc w:val="left"/>
+      <w:pPr>
+        <w:tabs>
+          <w:tab w:val="num" w:pos="2160"/>
+        </w:tabs>
+        <w:ind w:left="2160" w:hanging="360"/>
+      </w:pPr>
+      <w:rPr>
+        <w:rFonts w:ascii="OpenSymbol" w:hAnsi="OpenSymbol" w:cs="OpenSymbol" w:hint="default"/>
+      </w:rPr>
+    </w:lvl>
+    <w:lvl w:ilvl="5">
+      <w:start w:val="1"/>
+      <w:numFmt w:val="bullet"/>
+      <w:lvlText w:val="▪"/>
+      <w:lvlJc w:val="left"/>
+      <w:pPr>
+        <w:tabs>
+          <w:tab w:val="num" w:pos="2520"/>
+        </w:tabs>
+        <w:ind w:left="2520" w:hanging="360"/>
+      </w:pPr>
+      <w:rPr>
+        <w:rFonts w:ascii="OpenSymbol" w:hAnsi="OpenSymbol" w:cs="OpenSymbol" w:hint="default"/>
+      </w:rPr>
+    </w:lvl>
+    <w:lvl w:ilvl="6">
+      <w:start w:val="1"/>
+      <w:numFmt w:val="bullet"/>
+      <w:lvlText w:val=""/>
+      <w:lvlJc w:val="left"/>
+      <w:pPr>
+        <w:tabs>
+          <w:tab w:val="num" w:pos="2880"/>
+        </w:tabs>
+        <w:ind w:left="2880" w:hanging="360"/>
+      </w:pPr>
+      <w:rPr>
+        <w:rFonts w:ascii="Symbol" w:hAnsi="Symbol" w:cs="Symbol" w:hint="default"/>
+      </w:rPr>
+    </w:lvl>
+    <w:lvl w:ilvl="7">
+      <w:start w:val="1"/>
+      <w:numFmt w:val="bullet"/>
+      <w:lvlText w:val="◦"/>
+      <w:lvlJc w:val="left"/>
+      <w:pPr>
+        <w:tabs>
+          <w:tab w:val="num" w:pos="3240"/>
+        </w:tabs>
+        <w:ind w:left="3240" w:hanging="360"/>
+      </w:pPr>
+      <w:rPr>
+        <w:rFonts w:ascii="OpenSymbol" w:hAnsi="OpenSymbol" w:cs="OpenSymbol" w:hint="default"/>
+      </w:rPr>
+    </w:lvl>
+    <w:lvl w:ilvl="8">
+      <w:start w:val="1"/>
+      <w:numFmt w:val="bullet"/>
+      <w:lvlText w:val="▪"/>
+      <w:lvlJc w:val="left"/>
+      <w:pPr>
+        <w:tabs>
+          <w:tab w:val="num" w:pos="3600"/>
+        </w:tabs>
+        <w:ind w:left="3600" w:hanging="360"/>
+      </w:pPr>
+      <w:rPr>
+        <w:rFonts w:ascii="OpenSymbol" w:hAnsi="OpenSymbol" w:cs="OpenSymbol" w:hint="default"/>
+      </w:rPr>
+    </w:lvl>
+  </w:abstractNum>
+  <w:abstractNum w:abstractNumId="2">
+    <w:lvl w:ilvl="0">
+      <w:start w:val="1"/>
+      <w:numFmt w:val="bullet"/>
+      <w:lvlText w:val=""/>
+      <w:lvlJc w:val="left"/>
+      <w:pPr>
+        <w:tabs>
+          <w:tab w:val="num" w:pos="720"/>
+        </w:tabs>
+        <w:ind w:left="720" w:hanging="360"/>
+      </w:pPr>
+      <w:rPr>
+        <w:rFonts w:ascii="Symbol" w:hAnsi="Symbol" w:cs="Symbol" w:hint="default"/>
+      </w:rPr>
+    </w:lvl>
+    <w:lvl w:ilvl="1">
+      <w:start w:val="1"/>
+      <w:numFmt w:val="bullet"/>
+      <w:lvlText w:val="◦"/>
+      <w:lvlJc w:val="left"/>
+      <w:pPr>
+        <w:tabs>
+          <w:tab w:val="num" w:pos="1080"/>
+        </w:tabs>
+        <w:ind w:left="1080" w:hanging="360"/>
+      </w:pPr>
+      <w:rPr>
+        <w:rFonts w:ascii="OpenSymbol" w:hAnsi="OpenSymbol" w:cs="OpenSymbol" w:hint="default"/>
+      </w:rPr>
+    </w:lvl>
+    <w:lvl w:ilvl="2">
+      <w:start w:val="1"/>
+      <w:numFmt w:val="bullet"/>
+      <w:lvlText w:val="▪"/>
+      <w:lvlJc w:val="left"/>
+      <w:pPr>
+        <w:tabs>
+          <w:tab w:val="num" w:pos="1440"/>
+        </w:tabs>
+        <w:ind w:left="1440" w:hanging="360"/>
+      </w:pPr>
+      <w:rPr>
+        <w:rFonts w:ascii="OpenSymbol" w:hAnsi="OpenSymbol" w:cs="OpenSymbol" w:hint="default"/>
+      </w:rPr>
+    </w:lvl>
+    <w:lvl w:ilvl="3">
+      <w:start w:val="1"/>
+      <w:numFmt w:val="bullet"/>
+      <w:lvlText w:val=""/>
+      <w:lvlJc w:val="left"/>
+      <w:pPr>
+        <w:tabs>
+          <w:tab w:val="num" w:pos="1800"/>
+        </w:tabs>
+        <w:ind w:left="1800" w:hanging="360"/>
+      </w:pPr>
+      <w:rPr>
+        <w:rFonts w:ascii="Symbol" w:hAnsi="Symbol" w:cs="Symbol" w:hint="default"/>
+      </w:rPr>
+    </w:lvl>
+    <w:lvl w:ilvl="4">
+      <w:start w:val="1"/>
+      <w:numFmt w:val="bullet"/>
+      <w:lvlText w:val="◦"/>
+      <w:lvlJc w:val="left"/>
+      <w:pPr>
+        <w:tabs>
+          <w:tab w:val="num" w:pos="2160"/>
+        </w:tabs>
+        <w:ind w:left="2160" w:hanging="360"/>
+      </w:pPr>
+      <w:rPr>
+        <w:rFonts w:ascii="OpenSymbol" w:hAnsi="OpenSymbol" w:cs="OpenSymbol" w:hint="default"/>
+      </w:rPr>
+    </w:lvl>
+    <w:lvl w:ilvl="5">
+      <w:start w:val="1"/>
+      <w:numFmt w:val="bullet"/>
+      <w:lvlText w:val="▪"/>
+      <w:lvlJc w:val="left"/>
+      <w:pPr>
+        <w:tabs>
+          <w:tab w:val="num" w:pos="2520"/>
+        </w:tabs>
+        <w:ind w:left="2520" w:hanging="360"/>
+      </w:pPr>
+      <w:rPr>
+        <w:rFonts w:ascii="OpenSymbol" w:hAnsi="OpenSymbol" w:cs="OpenSymbol" w:hint="default"/>
+      </w:rPr>
+    </w:lvl>
+    <w:lvl w:ilvl="6">
+      <w:start w:val="1"/>
+      <w:numFmt w:val="bullet"/>
+      <w:lvlText w:val=""/>
+      <w:lvlJc w:val="left"/>
+      <w:pPr>
+        <w:tabs>
+          <w:tab w:val="num" w:pos="2880"/>
+        </w:tabs>
+        <w:ind w:left="2880" w:hanging="360"/>
+      </w:pPr>
+      <w:rPr>
+        <w:rFonts w:ascii="Symbol" w:hAnsi="Symbol" w:cs="Symbol" w:hint="default"/>
+      </w:rPr>
+    </w:lvl>
+    <w:lvl w:ilvl="7">
+      <w:start w:val="1"/>
+      <w:numFmt w:val="bullet"/>
+      <w:lvlText w:val="◦"/>
+      <w:lvlJc w:val="left"/>
+      <w:pPr>
+        <w:tabs>
+          <w:tab w:val="num" w:pos="3240"/>
+        </w:tabs>
+        <w:ind w:left="3240" w:hanging="360"/>
+      </w:pPr>
+      <w:rPr>
+        <w:rFonts w:ascii="OpenSymbol" w:hAnsi="OpenSymbol" w:cs="OpenSymbol" w:hint="default"/>
+      </w:rPr>
+    </w:lvl>
+    <w:lvl w:ilvl="8">
+      <w:start w:val="1"/>
+      <w:numFmt w:val="bullet"/>
+      <w:lvlText w:val="▪"/>
+      <w:lvlJc w:val="left"/>
+      <w:pPr>
+        <w:tabs>
+          <w:tab w:val="num" w:pos="3600"/>
+        </w:tabs>
+        <w:ind w:left="3600" w:hanging="360"/>
+      </w:pPr>
+      <w:rPr>
+        <w:rFonts w:ascii="OpenSymbol" w:hAnsi="OpenSymbol" w:cs="OpenSymbol" w:hint="default"/>
+      </w:rPr>
+    </w:lvl>
+  </w:abstractNum>
+  <w:abstractNum w:abstractNumId="3">
+    <w:lvl w:ilvl="0">
+      <w:start w:val="1"/>
+      <w:numFmt w:val="bullet"/>
+      <w:lvlText w:val=""/>
+      <w:lvlJc w:val="left"/>
+      <w:pPr>
+        <w:tabs>
+          <w:tab w:val="num" w:pos="720"/>
+        </w:tabs>
+        <w:ind w:left="720" w:hanging="360"/>
+      </w:pPr>
+      <w:rPr>
+        <w:rFonts w:ascii="Symbol" w:hAnsi="Symbol" w:cs="Symbol" w:hint="default"/>
+      </w:rPr>
+    </w:lvl>
+    <w:lvl w:ilvl="1">
+      <w:start w:val="1"/>
+      <w:numFmt w:val="bullet"/>
+      <w:lvlText w:val="◦"/>
+      <w:lvlJc w:val="left"/>
+      <w:pPr>
+        <w:tabs>
+          <w:tab w:val="num" w:pos="1080"/>
+        </w:tabs>
+        <w:ind w:left="1080" w:hanging="360"/>
+      </w:pPr>
+      <w:rPr>
+        <w:rFonts w:ascii="OpenSymbol" w:hAnsi="OpenSymbol" w:cs="OpenSymbol" w:hint="default"/>
+      </w:rPr>
+    </w:lvl>
+    <w:lvl w:ilvl="2">
+      <w:start w:val="1"/>
+      <w:numFmt w:val="bullet"/>
+      <w:lvlText w:val="▪"/>
+      <w:lvlJc w:val="left"/>
+      <w:pPr>
+        <w:tabs>
+          <w:tab w:val="num" w:pos="1440"/>
+        </w:tabs>
+        <w:ind w:left="1440" w:hanging="360"/>
+      </w:pPr>
+      <w:rPr>
+        <w:rFonts w:ascii="OpenSymbol" w:hAnsi="OpenSymbol" w:cs="OpenSymbol" w:hint="default"/>
+      </w:rPr>
+    </w:lvl>
+    <w:lvl w:ilvl="3">
+      <w:start w:val="1"/>
+      <w:numFmt w:val="bullet"/>
+      <w:lvlText w:val=""/>
+      <w:lvlJc w:val="left"/>
+      <w:pPr>
+        <w:tabs>
+          <w:tab w:val="num" w:pos="1800"/>
+        </w:tabs>
+        <w:ind w:left="1800" w:hanging="360"/>
+      </w:pPr>
+      <w:rPr>
+        <w:rFonts w:ascii="Symbol" w:hAnsi="Symbol" w:cs="Symbol" w:hint="default"/>
+      </w:rPr>
+    </w:lvl>
+    <w:lvl w:ilvl="4">
+      <w:start w:val="1"/>
+      <w:numFmt w:val="bullet"/>
+      <w:lvlText w:val="◦"/>
+      <w:lvlJc w:val="left"/>
+      <w:pPr>
+        <w:tabs>
+          <w:tab w:val="num" w:pos="2160"/>
+        </w:tabs>
+        <w:ind w:left="2160" w:hanging="360"/>
+      </w:pPr>
+      <w:rPr>
+        <w:rFonts w:ascii="OpenSymbol" w:hAnsi="OpenSymbol" w:cs="OpenSymbol" w:hint="default"/>
+      </w:rPr>
+    </w:lvl>
+    <w:lvl w:ilvl="5">
+      <w:start w:val="1"/>
+      <w:numFmt w:val="bullet"/>
+      <w:lvlText w:val="▪"/>
+      <w:lvlJc w:val="left"/>
+      <w:pPr>
+        <w:tabs>
+          <w:tab w:val="num" w:pos="2520"/>
+        </w:tabs>
+        <w:ind w:left="2520" w:hanging="360"/>
+      </w:pPr>
+      <w:rPr>
+        <w:rFonts w:ascii="OpenSymbol" w:hAnsi="OpenSymbol" w:cs="OpenSymbol" w:hint="default"/>
+      </w:rPr>
+    </w:lvl>
+    <w:lvl w:ilvl="6">
+      <w:start w:val="1"/>
+      <w:numFmt w:val="bullet"/>
+      <w:lvlText w:val=""/>
+      <w:lvlJc w:val="left"/>
+      <w:pPr>
+        <w:tabs>
+          <w:tab w:val="num" w:pos="2880"/>
+        </w:tabs>
+        <w:ind w:left="2880" w:hanging="360"/>
+      </w:pPr>
+      <w:rPr>
+        <w:rFonts w:ascii="Symbol" w:hAnsi="Symbol" w:cs="Symbol" w:hint="default"/>
+      </w:rPr>
+    </w:lvl>
+    <w:lvl w:ilvl="7">
+      <w:start w:val="1"/>
+      <w:numFmt w:val="bullet"/>
+      <w:lvlText w:val="◦"/>
+      <w:lvlJc w:val="left"/>
+      <w:pPr>
+        <w:tabs>
+          <w:tab w:val="num" w:pos="3240"/>
+        </w:tabs>
+        <w:ind w:left="3240" w:hanging="360"/>
+      </w:pPr>
+      <w:rPr>
+        <w:rFonts w:ascii="OpenSymbol" w:hAnsi="OpenSymbol" w:cs="OpenSymbol" w:hint="default"/>
+      </w:rPr>
+    </w:lvl>
+    <w:lvl w:ilvl="8">
+      <w:start w:val="1"/>
+      <w:numFmt w:val="bullet"/>
+      <w:lvlText w:val="▪"/>
+      <w:lvlJc w:val="left"/>
+      <w:pPr>
+        <w:tabs>
+          <w:tab w:val="num" w:pos="3600"/>
+        </w:tabs>
+        <w:ind w:left="3600" w:hanging="360"/>
+      </w:pPr>
+      <w:rPr>
+        <w:rFonts w:ascii="OpenSymbol" w:hAnsi="OpenSymbol" w:cs="OpenSymbol" w:hint="default"/>
+      </w:rPr>
+    </w:lvl>
+  </w:abstractNum>
+  <w:abstractNum w:abstractNumId="4">
+    <w:lvl w:ilvl="0">
+      <w:start w:val="1"/>
+      <w:numFmt w:val="bullet"/>
+      <w:lvlText w:val=""/>
+      <w:lvlJc w:val="left"/>
+      <w:pPr>
+        <w:tabs>
+          <w:tab w:val="num" w:pos="720"/>
+        </w:tabs>
+        <w:ind w:left="720" w:hanging="360"/>
+      </w:pPr>
+      <w:rPr>
+        <w:rFonts w:ascii="Symbol" w:hAnsi="Symbol" w:cs="Symbol" w:hint="default"/>
+      </w:rPr>
+    </w:lvl>
+    <w:lvl w:ilvl="1">
+      <w:start w:val="1"/>
+      <w:numFmt w:val="bullet"/>
+      <w:lvlText w:val="◦"/>
+      <w:lvlJc w:val="left"/>
+      <w:pPr>
+        <w:tabs>
+          <w:tab w:val="num" w:pos="1080"/>
+        </w:tabs>
+        <w:ind w:left="1080" w:hanging="360"/>
+      </w:pPr>
+      <w:rPr>
+        <w:rFonts w:ascii="OpenSymbol" w:hAnsi="OpenSymbol" w:cs="OpenSymbol" w:hint="default"/>
+      </w:rPr>
+    </w:lvl>
+    <w:lvl w:ilvl="2">
+      <w:start w:val="1"/>
+      <w:numFmt w:val="bullet"/>
+      <w:lvlText w:val="▪"/>
+      <w:lvlJc w:val="left"/>
+      <w:pPr>
+        <w:tabs>
+          <w:tab w:val="num" w:pos="1440"/>
+        </w:tabs>
+        <w:ind w:left="1440" w:hanging="360"/>
+      </w:pPr>
+      <w:rPr>
+        <w:rFonts w:ascii="OpenSymbol" w:hAnsi="OpenSymbol" w:cs="OpenSymbol" w:hint="default"/>
+      </w:rPr>
+    </w:lvl>
+    <w:lvl w:ilvl="3">
+      <w:start w:val="1"/>
+      <w:numFmt w:val="bullet"/>
+      <w:lvlText w:val=""/>
+      <w:lvlJc w:val="left"/>
+      <w:pPr>
+        <w:tabs>
+          <w:tab w:val="num" w:pos="1800"/>
+        </w:tabs>
+        <w:ind w:left="1800" w:hanging="360"/>
+      </w:pPr>
+      <w:rPr>
+        <w:rFonts w:ascii="Symbol" w:hAnsi="Symbol" w:cs="Symbol" w:hint="default"/>
+      </w:rPr>
+    </w:lvl>
+    <w:lvl w:ilvl="4">
+      <w:start w:val="1"/>
+      <w:numFmt w:val="bullet"/>
+      <w:lvlText w:val="◦"/>
+      <w:lvlJc w:val="left"/>
+      <w:pPr>
+        <w:tabs>
+          <w:tab w:val="num" w:pos="2160"/>
+        </w:tabs>
+        <w:ind w:left="2160" w:hanging="360"/>
+      </w:pPr>
+      <w:rPr>
+        <w:rFonts w:ascii="OpenSymbol" w:hAnsi="OpenSymbol" w:cs="OpenSymbol" w:hint="default"/>
+      </w:rPr>
+    </w:lvl>
+    <w:lvl w:ilvl="5">
+      <w:start w:val="1"/>
+      <w:numFmt w:val="bullet"/>
+      <w:lvlText w:val="▪"/>
+      <w:lvlJc w:val="left"/>
+      <w:pPr>
+        <w:tabs>
+          <w:tab w:val="num" w:pos="2520"/>
+        </w:tabs>
+        <w:ind w:left="2520" w:hanging="360"/>
+      </w:pPr>
+      <w:rPr>
+        <w:rFonts w:ascii="OpenSymbol" w:hAnsi="OpenSymbol" w:cs="OpenSymbol" w:hint="default"/>
+      </w:rPr>
+    </w:lvl>
+    <w:lvl w:ilvl="6">
+      <w:start w:val="1"/>
+      <w:numFmt w:val="bullet"/>
+      <w:lvlText w:val=""/>
+      <w:lvlJc w:val="left"/>
+      <w:pPr>
+        <w:tabs>
+          <w:tab w:val="num" w:pos="2880"/>
+        </w:tabs>
+        <w:ind w:left="2880" w:hanging="360"/>
+      </w:pPr>
+      <w:rPr>
+        <w:rFonts w:ascii="Symbol" w:hAnsi="Symbol" w:cs="Symbol" w:hint="default"/>
+      </w:rPr>
+    </w:lvl>
+    <w:lvl w:ilvl="7">
+      <w:start w:val="1"/>
+      <w:numFmt w:val="bullet"/>
+      <w:lvlText w:val="◦"/>
+      <w:lvlJc w:val="left"/>
+      <w:pPr>
+        <w:tabs>
+          <w:tab w:val="num" w:pos="3240"/>
+        </w:tabs>
+        <w:ind w:left="3240" w:hanging="360"/>
+      </w:pPr>
+      <w:rPr>
+        <w:rFonts w:ascii="OpenSymbol" w:hAnsi="OpenSymbol" w:cs="OpenSymbol" w:hint="default"/>
+      </w:rPr>
+    </w:lvl>
+    <w:lvl w:ilvl="8">
+      <w:start w:val="1"/>
+      <w:numFmt w:val="bullet"/>
+      <w:lvlText w:val="▪"/>
+      <w:lvlJc w:val="left"/>
+      <w:pPr>
+        <w:tabs>
+          <w:tab w:val="num" w:pos="3600"/>
+        </w:tabs>
+        <w:ind w:left="3600" w:hanging="360"/>
+      </w:pPr>
+      <w:rPr>
+        <w:rFonts w:ascii="OpenSymbol" w:hAnsi="OpenSymbol" w:cs="OpenSymbol" w:hint="default"/>
+      </w:rPr>
+    </w:lvl>
+  </w:abstractNum>
+  <w:abstractNum w:abstractNumId="5">
+    <w:lvl w:ilvl="0">
+      <w:start w:val="1"/>
+      <w:numFmt w:val="none"/>
+      <w:suff w:val="nothing"/>
+      <w:lvlText w:val=""/>
+      <w:lvlJc w:val="left"/>
+      <w:pPr>
+        <w:tabs>
+          <w:tab w:val="num" w:pos="0"/>
+        </w:tabs>
+        <w:ind w:left="0" w:hanging="0"/>
+      </w:pPr>
+    </w:lvl>
+    <w:lvl w:ilvl="1">
+      <w:start w:val="1"/>
+      <w:numFmt w:val="none"/>
+      <w:suff w:val="nothing"/>
+      <w:lvlText w:val=""/>
+      <w:lvlJc w:val="left"/>
+      <w:pPr>
+        <w:tabs>
+          <w:tab w:val="num" w:pos="0"/>
+        </w:tabs>
+        <w:ind w:left="0" w:hanging="0"/>
+      </w:pPr>
+    </w:lvl>
+    <w:lvl w:ilvl="2">
+      <w:start w:val="1"/>
+      <w:numFmt w:val="none"/>
+      <w:suff w:val="nothing"/>
+      <w:lvlText w:val=""/>
+      <w:lvlJc w:val="left"/>
+      <w:pPr>
+        <w:tabs>
+          <w:tab w:val="num" w:pos="0"/>
+        </w:tabs>
+        <w:ind w:left="0" w:hanging="0"/>
+      </w:pPr>
+    </w:lvl>
+    <w:lvl w:ilvl="3">
+      <w:start w:val="1"/>
+      <w:numFmt w:val="none"/>
+      <w:suff w:val="nothing"/>
+      <w:lvlText w:val=""/>
+      <w:lvlJc w:val="left"/>
+      <w:pPr>
+        <w:tabs>
+          <w:tab w:val="num" w:pos="0"/>
+        </w:tabs>
+        <w:ind w:left="0" w:hanging="0"/>
+      </w:pPr>
+    </w:lvl>
+    <w:lvl w:ilvl="4">
+      <w:start w:val="1"/>
+      <w:numFmt w:val="none"/>
+      <w:suff w:val="nothing"/>
+      <w:lvlText w:val=""/>
+      <w:lvlJc w:val="left"/>
+      <w:pPr>
+        <w:tabs>
+          <w:tab w:val="num" w:pos="0"/>
+        </w:tabs>
+        <w:ind w:left="0" w:hanging="0"/>
+      </w:pPr>
+    </w:lvl>
+    <w:lvl w:ilvl="5">
+      <w:start w:val="1"/>
+      <w:numFmt w:val="none"/>
+      <w:suff w:val="nothing"/>
+      <w:lvlText w:val=""/>
+      <w:lvlJc w:val="left"/>
+      <w:pPr>
+        <w:tabs>
+          <w:tab w:val="num" w:pos="0"/>
+        </w:tabs>
+        <w:ind w:left="0" w:hanging="0"/>
+      </w:pPr>
+    </w:lvl>
+    <w:lvl w:ilvl="6">
+      <w:start w:val="1"/>
+      <w:numFmt w:val="none"/>
+      <w:suff w:val="nothing"/>
+      <w:lvlText w:val=""/>
+      <w:lvlJc w:val="left"/>
+      <w:pPr>
+        <w:tabs>
+          <w:tab w:val="num" w:pos="0"/>
+        </w:tabs>
+        <w:ind w:left="0" w:hanging="0"/>
+      </w:pPr>
+    </w:lvl>
+    <w:lvl w:ilvl="7">
+      <w:start w:val="1"/>
+      <w:numFmt w:val="none"/>
+      <w:suff w:val="nothing"/>
+      <w:lvlText w:val=""/>
+      <w:lvlJc w:val="left"/>
+      <w:pPr>
+        <w:tabs>
+          <w:tab w:val="num" w:pos="0"/>
+        </w:tabs>
+        <w:ind w:left="0" w:hanging="0"/>
+      </w:pPr>
+    </w:lvl>
+    <w:lvl w:ilvl="8">
+      <w:start w:val="1"/>
+      <w:numFmt w:val="none"/>
+      <w:suff w:val="nothing"/>
+      <w:lvlText w:val=""/>
+      <w:lvlJc w:val="left"/>
+      <w:pPr>
+        <w:tabs>
+          <w:tab w:val="num" w:pos="0"/>
+        </w:tabs>
+        <w:ind w:left="0" w:hanging="0"/>
+      </w:pPr>
+    </w:lvl>
+  </w:abstractNum>
+  <w:num w:numId="1">
+    <w:abstractNumId w:val="1"/>
+  </w:num>
+  <w:num w:numId="2">
+    <w:abstractNumId w:val="2"/>
+  </w:num>
+  <w:num w:numId="3">
+    <w:abstractNumId w:val="3"/>
+  </w:num>
+  <w:num w:numId="4">
+    <w:abstractNumId w:val="4"/>
+  </w:num>
+  <w:num w:numId="5">
+    <w:abstractNumId w:val="5"/>
+  </w:num>
+</w:numbering>
+</file>
+
 <file path=word/styles.xml><?xml version="1.0" encoding="utf-8"?>
 <w:styles xmlns:w="http://schemas.openxmlformats.org/wordprocessingml/2006/main" xmlns:w14="http://schemas.microsoft.com/office/word/2010/wordml" xmlns:mc="http://schemas.openxmlformats.org/markup-compatibility/2006" mc:Ignorable="w14">
   <w:docDefaults>
     <w:rPrDefault>
       <w:rPr>
         <w:rFonts w:ascii="Calibri" w:hAnsi="Calibri" w:eastAsia="Calibri" w:cs="" w:asciiTheme="minorHAnsi" w:cstheme="minorBidi" w:eastAsiaTheme="minorHAnsi" w:hAnsiTheme="minorHAnsi"/>
-        <w:sz w:val="22"/>
         <w:szCs w:val="22"/>
         <w:lang w:val="en-US" w:eastAsia="en-US" w:bidi="ar-SA"/>
       </w:rPr>
@@ -1490,8 +2096,9 @@
     <w:rsid w:val="00ac4d61"/>
     <w:pPr>
       <w:widowControl/>
+      <w:suppressAutoHyphens w:val="true"/>
       <w:bidi w:val="0"/>
-      <w:spacing w:lineRule="auto" w:line="254" w:before="0" w:after="160"/>
+      <w:spacing w:lineRule="auto" w:line="252" w:before="0" w:after="160"/>
       <w:jc w:val="left"/>
     </w:pPr>
     <w:rPr>
@@ -1528,6 +2135,13 @@
     <w:qFormat/>
     <w:rsid w:val="00d46a83"/>
     <w:rPr/>
+  </w:style>
+  <w:style w:type="character" w:styleId="Bullets">
+    <w:name w:val="Bullets"/>
+    <w:qFormat/>
+    <w:rPr>
+      <w:rFonts w:ascii="OpenSymbol" w:hAnsi="OpenSymbol" w:eastAsia="OpenSymbol" w:cs="OpenSymbol"/>
+    </w:rPr>
   </w:style>
   <w:style w:type="paragraph" w:styleId="Heading">
     <w:name w:val="Heading"/>
